--- a/toDo.docx
+++ b/toDo.docx
@@ -33,9 +33,53 @@
           <w:ilvl w:val="0"/>
           <w:numId w:val="1"/>
         </w:numPr>
-      </w:pPr>
-      <w:r>
+        <w:rPr>
+          <w:strike/>
+        </w:rPr>
+      </w:pPr>
+      <w:r>
+        <w:rPr>
+          <w:strike/>
+        </w:rPr>
         <w:t>Añadir en el formulario de crear usuario la opción de seleccionar sucursal</w:t>
+      </w:r>
+      <w:r>
+        <w:rPr>
+          <w:strike/>
+        </w:rPr>
+        <w:tab/>
+      </w:r>
+      <w:r>
+        <w:rPr>
+          <w:strike/>
+        </w:rPr>
+        <w:tab/>
+        <w:t>20/05/2020</w:t>
+      </w:r>
+    </w:p>
+    <w:p>
+      <w:pPr>
+        <w:pStyle w:val="ListParagraph"/>
+        <w:numPr>
+          <w:ilvl w:val="0"/>
+          <w:numId w:val="1"/>
+        </w:numPr>
+        <w:rPr>
+          <w:strike/>
+        </w:rPr>
+      </w:pPr>
+      <w:r>
+        <w:rPr>
+          <w:strike/>
+        </w:rPr>
+        <w:t>Agregar botón en vista de usuarios para ir a perfil y observarlos así como editarlo</w:t>
+      </w:r>
+      <w:r>
+        <w:rPr>
+          <w:strike/>
+        </w:rPr>
+        <w:tab/>
+        <w:t>20/05/2020</w:t>
       </w:r>
     </w:p>
     <w:p>
@@ -77,11 +121,9 @@
           <w:numId w:val="1"/>
         </w:numPr>
       </w:pPr>
-      <w:proofErr w:type="gramStart"/>
       <w:r>
         <w:t>Borrar formulario al crear tarea o dejar?</w:t>
       </w:r>
-      <w:proofErr w:type="gramEnd"/>
       <w:r>
         <w:t xml:space="preserve"> </w:t>
       </w:r>
@@ -110,21 +152,31 @@
         <w:rPr>
           <w:color w:val="000000" w:themeColor="text1"/>
         </w:rPr>
-        <w:t xml:space="preserve">Crear servicio de </w:t>
-      </w:r>
-      <w:proofErr w:type="spellStart"/>
-      <w:r>
-        <w:rPr>
-          <w:color w:val="000000" w:themeColor="text1"/>
-        </w:rPr>
-        <w:t>branches</w:t>
-      </w:r>
-      <w:proofErr w:type="spellEnd"/>
-      <w:r>
-        <w:rPr>
-          <w:color w:val="000000" w:themeColor="text1"/>
-        </w:rPr>
-        <w:t>:</w:t>
+        <w:t xml:space="preserve">Crear </w:t>
+      </w:r>
+      <w:r>
+        <w:rPr>
+          <w:color w:val="000000" w:themeColor="text1"/>
+        </w:rPr>
+        <w:t>administración frontEnd</w:t>
+      </w:r>
+      <w:r>
+        <w:rPr>
+          <w:color w:val="000000" w:themeColor="text1"/>
+        </w:rPr>
+        <w:t xml:space="preserve"> de</w:t>
+      </w:r>
+      <w:r>
+        <w:rPr>
+          <w:color w:val="000000" w:themeColor="text1"/>
+        </w:rPr>
+        <w:t>l CRUD de</w:t>
+      </w:r>
+      <w:r>
+        <w:rPr>
+          <w:color w:val="000000" w:themeColor="text1"/>
+        </w:rPr>
+        <w:t xml:space="preserve"> branches:</w:t>
       </w:r>
     </w:p>
     <w:p>
@@ -187,8 +239,95 @@
         <w:t>Borrar</w:t>
       </w:r>
     </w:p>
-    <w:p/>
-    <w:p/>
+    <w:p>
+      <w:pPr>
+        <w:pBdr>
+          <w:bottom w:val="single" w:sz="4" w:space="1" w:color="auto"/>
+        </w:pBdr>
+        <w:rPr>
+          <w:b/>
+          <w:bCs/>
+          <w:color w:val="000000" w:themeColor="text1"/>
+          <w:sz w:val="28"/>
+          <w:szCs w:val="28"/>
+        </w:rPr>
+      </w:pPr>
+      <w:r>
+        <w:rPr>
+          <w:b/>
+          <w:bCs/>
+          <w:color w:val="000000" w:themeColor="text1"/>
+          <w:sz w:val="28"/>
+          <w:szCs w:val="28"/>
+        </w:rPr>
+        <w:t>21</w:t>
+      </w:r>
+      <w:r>
+        <w:rPr>
+          <w:b/>
+          <w:bCs/>
+          <w:color w:val="000000" w:themeColor="text1"/>
+          <w:sz w:val="28"/>
+          <w:szCs w:val="28"/>
+        </w:rPr>
+        <w:t>/05/2020</w:t>
+      </w:r>
+    </w:p>
+    <w:p>
+      <w:pPr>
+        <w:pStyle w:val="ListParagraph"/>
+        <w:numPr>
+          <w:ilvl w:val="0"/>
+          <w:numId w:val="1"/>
+        </w:numPr>
+      </w:pPr>
+      <w:r>
+        <w:t>Crear opción para ver perfil de usuario por administradores</w:t>
+      </w:r>
+    </w:p>
+    <w:p>
+      <w:pPr>
+        <w:pStyle w:val="ListParagraph"/>
+        <w:numPr>
+          <w:ilvl w:val="0"/>
+          <w:numId w:val="1"/>
+        </w:numPr>
+      </w:pPr>
+      <w:r>
+        <w:t>Actualizar para modificar usuarios.</w:t>
+      </w:r>
+    </w:p>
+    <w:p>
+      <w:pPr>
+        <w:pStyle w:val="ListParagraph"/>
+        <w:numPr>
+          <w:ilvl w:val="0"/>
+          <w:numId w:val="1"/>
+        </w:numPr>
+      </w:pPr>
+      <w:r>
+        <w:t xml:space="preserve">Agregar input para modificar </w:t>
+      </w:r>
+      <w:r>
+        <w:rPr>
+          <w:b/>
+          <w:bCs/>
+        </w:rPr>
+        <w:t>username.</w:t>
+      </w:r>
+    </w:p>
+    <w:p>
+      <w:pPr>
+        <w:pStyle w:val="ListParagraph"/>
+        <w:numPr>
+          <w:ilvl w:val="0"/>
+          <w:numId w:val="1"/>
+        </w:numPr>
+      </w:pPr>
+      <w:r>
+        <w:t>Revisar si cambiar contraseña funciona correctamente después de la edición</w:t>
+      </w:r>
+    </w:p>
     <w:sectPr>
       <w:pgSz w:w="12240" w:h="15840"/>
       <w:pgMar w:top="360" w:right="360" w:bottom="1440" w:left="810" w:header="720" w:footer="720" w:gutter="0"/>
@@ -443,6 +582,7 @@
     <w:lsdException w:name="HTML Sample" w:semiHidden="1" w:unhideWhenUsed="1"/>
     <w:lsdException w:name="HTML Typewriter" w:semiHidden="1" w:unhideWhenUsed="1"/>
     <w:lsdException w:name="HTML Variable" w:semiHidden="1" w:unhideWhenUsed="1"/>
+    <w:lsdException w:name="Normal Table" w:semiHidden="1" w:unhideWhenUsed="1"/>
     <w:lsdException w:name="annotation subject" w:semiHidden="1" w:unhideWhenUsed="1"/>
     <w:lsdException w:name="No List" w:semiHidden="1" w:unhideWhenUsed="1"/>
     <w:lsdException w:name="Outline List 1" w:semiHidden="1" w:unhideWhenUsed="1"/>
@@ -489,8 +629,10 @@
     <w:lsdException w:name="Table Subtle 2" w:semiHidden="1" w:unhideWhenUsed="1"/>
     <w:lsdException w:name="Table Web 1" w:semiHidden="1" w:unhideWhenUsed="1"/>
     <w:lsdException w:name="Table Web 2" w:semiHidden="1" w:unhideWhenUsed="1"/>
+    <w:lsdException w:name="Table Web 3" w:semiHidden="1" w:unhideWhenUsed="1"/>
     <w:lsdException w:name="Balloon Text" w:semiHidden="1" w:unhideWhenUsed="1"/>
     <w:lsdException w:name="Table Grid" w:uiPriority="39"/>
+    <w:lsdException w:name="Table Theme" w:semiHidden="1" w:unhideWhenUsed="1"/>
     <w:lsdException w:name="Placeholder Text" w:semiHidden="1"/>
     <w:lsdException w:name="No Spacing" w:uiPriority="1" w:qFormat="1"/>
     <w:lsdException w:name="Light Shading" w:uiPriority="60"/>

--- a/toDo.docx
+++ b/toDo.docx
@@ -4,26 +4,117 @@
   <w:body>
     <w:p>
       <w:pPr>
-        <w:pBdr>
-          <w:bottom w:val="single" w:sz="4" w:space="1" w:color="auto"/>
-        </w:pBdr>
-        <w:rPr>
+        <w:pStyle w:val="Title"/>
+        <w:rPr>
+          <w:rFonts w:ascii="Arial Black" w:hAnsi="Arial Black"/>
+          <w:b/>
+          <w:bCs/>
+          <w:sz w:val="72"/>
+          <w:szCs w:val="72"/>
+          <w14:shadow w14:blurRad="50800" w14:dist="38100" w14:dir="2700000" w14:sx="100000" w14:sy="100000" w14:kx="0" w14:ky="0" w14:algn="tl">
+            <w14:srgbClr w14:val="000000">
+              <w14:alpha w14:val="60000"/>
+            </w14:srgbClr>
+          </w14:shadow>
+        </w:rPr>
+      </w:pPr>
+      <w:r>
+        <w:rPr>
+          <w:rFonts w:ascii="Arial Black" w:hAnsi="Arial Black"/>
+          <w:b/>
+          <w:bCs/>
+          <w:sz w:val="72"/>
+          <w:szCs w:val="72"/>
+          <w14:shadow w14:blurRad="50800" w14:dist="38100" w14:dir="2700000" w14:sx="100000" w14:sy="100000" w14:kx="0" w14:ky="0" w14:algn="tl">
+            <w14:srgbClr w14:val="000000">
+              <w14:alpha w14:val="60000"/>
+            </w14:srgbClr>
+          </w14:shadow>
+        </w:rPr>
+        <w:t>T</w:t>
+      </w:r>
+      <w:r>
+        <w:rPr>
+          <w:rFonts w:ascii="Arial Black" w:hAnsi="Arial Black"/>
           <w:b/>
           <w:bCs/>
           <w:color w:val="000000" w:themeColor="text1"/>
-          <w:sz w:val="28"/>
-          <w:szCs w:val="28"/>
-        </w:rPr>
-      </w:pPr>
-      <w:r>
-        <w:rPr>
+          <w:sz w:val="72"/>
+          <w:szCs w:val="72"/>
+          <w14:shadow w14:blurRad="50800" w14:dist="38100" w14:dir="2700000" w14:sx="100000" w14:sy="100000" w14:kx="0" w14:ky="0" w14:algn="tl">
+            <w14:srgbClr w14:val="000000">
+              <w14:alpha w14:val="60000"/>
+            </w14:srgbClr>
+          </w14:shadow>
+        </w:rPr>
+        <w:t>o</w:t>
+      </w:r>
+      <w:r>
+        <w:rPr>
+          <w:rFonts w:ascii="Arial Black" w:hAnsi="Arial Black"/>
           <w:b/>
           <w:bCs/>
-          <w:color w:val="000000" w:themeColor="text1"/>
-          <w:sz w:val="28"/>
-          <w:szCs w:val="28"/>
-        </w:rPr>
+          <w:color w:val="00B050"/>
+          <w:sz w:val="72"/>
+          <w:szCs w:val="72"/>
+          <w14:shadow w14:blurRad="50800" w14:dist="38100" w14:dir="2700000" w14:sx="100000" w14:sy="100000" w14:kx="0" w14:ky="0" w14:algn="tl">
+            <w14:srgbClr w14:val="000000">
+              <w14:alpha w14:val="60000"/>
+            </w14:srgbClr>
+          </w14:shadow>
+        </w:rPr>
+        <w:t>D</w:t>
+      </w:r>
+      <w:r>
+        <w:rPr>
+          <w:rFonts w:ascii="Arial Black" w:hAnsi="Arial Black"/>
+          <w:b/>
+          <w:bCs/>
+          <w:color w:val="FF0000"/>
+          <w:sz w:val="72"/>
+          <w:szCs w:val="72"/>
+          <w14:shadow w14:blurRad="50800" w14:dist="38100" w14:dir="2700000" w14:sx="100000" w14:sy="100000" w14:kx="0" w14:ky="0" w14:algn="tl">
+            <w14:srgbClr w14:val="000000">
+              <w14:alpha w14:val="60000"/>
+            </w14:srgbClr>
+          </w14:shadow>
+        </w:rPr>
+        <w:t>o</w:t>
+      </w:r>
+    </w:p>
+    <w:p>
+      <w:pPr>
+        <w:pStyle w:val="Heading2"/>
+      </w:pPr>
+      <w:r>
         <w:t>19/05/2020</w:t>
+      </w:r>
+    </w:p>
+    <w:p>
+      <w:pPr>
+        <w:pStyle w:val="Done"/>
+      </w:pPr>
+      <w:r>
+        <w:t>Añadir en el formulario de crear usuario la opción de seleccionar sucursal</w:t>
+      </w:r>
+      <w:r>
+        <w:tab/>
+      </w:r>
+      <w:r>
+        <w:tab/>
+        <w:t>20/05/2020</w:t>
+      </w:r>
+    </w:p>
+    <w:p>
+      <w:pPr>
+        <w:pStyle w:val="Done"/>
+      </w:pPr>
+      <w:r>
+        <w:t>Agregar botón en vista de usuarios para ir a perfil y observarlos así como editarlo</w:t>
+      </w:r>
+      <w:r>
+        <w:tab/>
+        <w:t>20/05/2020</w:t>
       </w:r>
     </w:p>
     <w:p>
@@ -33,28 +124,29 @@
           <w:ilvl w:val="0"/>
           <w:numId w:val="1"/>
         </w:numPr>
-        <w:rPr>
-          <w:strike/>
-        </w:rPr>
-      </w:pPr>
-      <w:r>
-        <w:rPr>
-          <w:strike/>
-        </w:rPr>
-        <w:t>Añadir en el formulario de crear usuario la opción de seleccionar sucursal</w:t>
-      </w:r>
-      <w:r>
-        <w:rPr>
-          <w:strike/>
-        </w:rPr>
-        <w:tab/>
-      </w:r>
-      <w:r>
-        <w:rPr>
-          <w:strike/>
-        </w:rPr>
-        <w:tab/>
-        <w:t>20/05/2020</w:t>
+      </w:pPr>
+      <w:r>
+        <w:t>Filtro de sucursal según usuario</w:t>
+      </w:r>
+      <w:r>
+        <w:t xml:space="preserve"> en breadcumbs</w:t>
+      </w:r>
+      <w:r>
+        <w:t>.</w:t>
+      </w:r>
+    </w:p>
+    <w:p>
+      <w:pPr>
+        <w:pStyle w:val="Done"/>
+      </w:pPr>
+      <w:r>
+        <w:t xml:space="preserve">Terminar la edición de usuario para asignar o mover </w:t>
+      </w:r>
+      <w:r>
+        <w:rPr>
+          <w:b/>
+        </w:rPr>
+        <w:t>sucursales</w:t>
       </w:r>
     </w:p>
     <w:p>
@@ -64,22 +156,24 @@
           <w:ilvl w:val="0"/>
           <w:numId w:val="1"/>
         </w:numPr>
-        <w:rPr>
-          <w:strike/>
-        </w:rPr>
-      </w:pPr>
-      <w:r>
-        <w:rPr>
-          <w:strike/>
-        </w:rPr>
-        <w:t>Agregar botón en vista de usuarios para ir a perfil y observarlos así como editarlo</w:t>
-      </w:r>
-      <w:r>
-        <w:rPr>
-          <w:strike/>
-        </w:rPr>
-        <w:tab/>
-        <w:t>20/05/2020</w:t>
+      </w:pPr>
+      <w:r>
+        <w:t>Borrar formulario al crear tarea o dejar?</w:t>
+      </w:r>
+      <w:r>
+        <w:t xml:space="preserve"> </w:t>
+      </w:r>
+      <w:r>
+        <w:rPr>
+          <w:color w:val="FF0000"/>
+        </w:rPr>
+        <w:t>Preguntar</w:t>
+      </w:r>
+      <w:r>
+        <w:rPr>
+          <w:color w:val="FF0000"/>
+        </w:rPr>
+        <w:t>.</w:t>
       </w:r>
     </w:p>
     <w:p>
@@ -91,7 +185,122 @@
         </w:numPr>
       </w:pPr>
       <w:r>
-        <w:t>Filtro de sucursal según usuario.</w:t>
+        <w:rPr>
+          <w:color w:val="000000" w:themeColor="text1"/>
+        </w:rPr>
+        <w:t xml:space="preserve">Crear </w:t>
+      </w:r>
+      <w:r>
+        <w:rPr>
+          <w:color w:val="000000" w:themeColor="text1"/>
+        </w:rPr>
+        <w:t>administración frontEnd</w:t>
+      </w:r>
+      <w:r>
+        <w:rPr>
+          <w:color w:val="000000" w:themeColor="text1"/>
+        </w:rPr>
+        <w:t xml:space="preserve"> de</w:t>
+      </w:r>
+      <w:r>
+        <w:rPr>
+          <w:color w:val="000000" w:themeColor="text1"/>
+        </w:rPr>
+        <w:t>l CRUD de</w:t>
+      </w:r>
+      <w:r>
+        <w:rPr>
+          <w:color w:val="000000" w:themeColor="text1"/>
+        </w:rPr>
+        <w:t xml:space="preserve"> branches:</w:t>
+      </w:r>
+    </w:p>
+    <w:p>
+      <w:pPr>
+        <w:pStyle w:val="ListParagraph"/>
+        <w:numPr>
+          <w:ilvl w:val="1"/>
+          <w:numId w:val="1"/>
+        </w:numPr>
+      </w:pPr>
+      <w:r>
+        <w:rPr>
+          <w:color w:val="000000" w:themeColor="text1"/>
+        </w:rPr>
+        <w:t>Crear</w:t>
+      </w:r>
+    </w:p>
+    <w:p>
+      <w:pPr>
+        <w:pStyle w:val="ListParagraph"/>
+        <w:numPr>
+          <w:ilvl w:val="1"/>
+          <w:numId w:val="1"/>
+        </w:numPr>
+      </w:pPr>
+      <w:r>
+        <w:rPr>
+          <w:color w:val="000000" w:themeColor="text1"/>
+        </w:rPr>
+        <w:t>Leer</w:t>
+      </w:r>
+    </w:p>
+    <w:p>
+      <w:pPr>
+        <w:pStyle w:val="ListParagraph"/>
+        <w:numPr>
+          <w:ilvl w:val="1"/>
+          <w:numId w:val="1"/>
+        </w:numPr>
+      </w:pPr>
+      <w:r>
+        <w:rPr>
+          <w:color w:val="000000" w:themeColor="text1"/>
+        </w:rPr>
+        <w:t>Editar</w:t>
+      </w:r>
+    </w:p>
+    <w:p>
+      <w:pPr>
+        <w:pStyle w:val="ListParagraph"/>
+        <w:numPr>
+          <w:ilvl w:val="1"/>
+          <w:numId w:val="1"/>
+        </w:numPr>
+      </w:pPr>
+      <w:r>
+        <w:rPr>
+          <w:color w:val="000000" w:themeColor="text1"/>
+        </w:rPr>
+        <w:t>Borrar</w:t>
+      </w:r>
+    </w:p>
+    <w:p>
+      <w:pPr>
+        <w:pStyle w:val="Heading2"/>
+        <w:rPr>
+          <w:b w:val="0"/>
+        </w:rPr>
+      </w:pPr>
+      <w:r>
+        <w:t>14</w:t>
+      </w:r>
+      <w:r>
+        <w:t>/0</w:t>
+      </w:r>
+      <w:r>
+        <w:t>6</w:t>
+      </w:r>
+      <w:r>
+        <w:t>/2020</w:t>
+      </w:r>
+    </w:p>
+    <w:p>
+      <w:pPr>
+        <w:pStyle w:val="Done"/>
+      </w:pPr>
+      <w:r>
+        <w:t>Crear opción para ver perfil de usuario por administradores</w:t>
       </w:r>
     </w:p>
     <w:p>
@@ -103,14 +312,57 @@
         </w:numPr>
       </w:pPr>
       <w:r>
-        <w:t xml:space="preserve">Terminar la edición de usuario para asignar o mover </w:t>
+        <w:t>Actualizar para modificar usuarios</w:t>
+      </w:r>
+      <w:r>
+        <w:t xml:space="preserve"> con dirección</w:t>
+      </w:r>
+      <w:r>
+        <w:t>.</w:t>
+      </w:r>
+    </w:p>
+    <w:p>
+      <w:pPr>
+        <w:pStyle w:val="Done"/>
+      </w:pPr>
+      <w:r>
+        <w:t xml:space="preserve">Agregar input para </w:t>
+      </w:r>
+      <w:r>
+        <w:t>modificar</w:t>
+      </w:r>
+      <w:r>
+        <w:t xml:space="preserve"> </w:t>
       </w:r>
       <w:r>
         <w:rPr>
           <w:b/>
-          <w:bCs/>
-        </w:rPr>
-        <w:t>sucursales</w:t>
+        </w:rPr>
+        <w:t>username.</w:t>
+      </w:r>
+    </w:p>
+    <w:p>
+      <w:pPr>
+        <w:pStyle w:val="Done"/>
+      </w:pPr>
+      <w:r>
+        <w:t>Revisar si cambiar contraseña funciona correctamente después de la edición</w:t>
+      </w:r>
+    </w:p>
+    <w:p>
+      <w:pPr>
+        <w:pStyle w:val="Heading2"/>
+      </w:pPr>
+      <w:r>
+        <w:t>16/06/2020</w:t>
+      </w:r>
+    </w:p>
+    <w:p>
+      <w:pPr>
+        <w:pStyle w:val="Done"/>
+      </w:pPr>
+      <w:r>
+        <w:t>Agregar opción de envío al crear orden</w:t>
       </w:r>
     </w:p>
     <w:p>
@@ -118,26 +370,151 @@
         <w:pStyle w:val="ListParagraph"/>
         <w:numPr>
           <w:ilvl w:val="0"/>
-          <w:numId w:val="1"/>
+          <w:numId w:val="2"/>
         </w:numPr>
       </w:pPr>
       <w:r>
-        <w:t>Borrar formulario al crear tarea o dejar?</w:t>
-      </w:r>
-      <w:r>
-        <w:t xml:space="preserve"> </w:t>
-      </w:r>
-      <w:r>
-        <w:rPr>
-          <w:color w:val="FF0000"/>
-        </w:rPr>
-        <w:t>Preguntar</w:t>
-      </w:r>
-      <w:r>
-        <w:rPr>
-          <w:color w:val="FF0000"/>
-        </w:rPr>
+        <w:t>Revisar ancho de columnas en ordenes pq en tamaños grandes queda un espacio sin utilizar</w:t>
+      </w:r>
+      <w:r>
         <w:t>.</w:t>
+      </w:r>
+    </w:p>
+    <w:p>
+      <w:pPr>
+        <w:pStyle w:val="Done"/>
+      </w:pPr>
+      <w:r>
+        <w:t>Terminar de darle formato al autocomplete de cliente con datos de domicilio.</w:t>
+      </w:r>
+    </w:p>
+    <w:p>
+      <w:pPr>
+        <w:pStyle w:val="Done"/>
+      </w:pPr>
+      <w:r>
+        <w:rPr>
+          <w:b/>
+        </w:rPr>
+        <w:t xml:space="preserve">UPDATE: </w:t>
+      </w:r>
+      <w:r>
+        <w:t>Se agregó opción de editar usuario al agregar orden.</w:t>
+      </w:r>
+      <w:r>
+        <w:tab/>
+      </w:r>
+      <w:r>
+        <w:tab/>
+      </w:r>
+      <w:r>
+        <w:tab/>
+      </w:r>
+      <w:r>
+        <w:tab/>
+      </w:r>
+      <w:r>
+        <w:tab/>
+      </w:r>
+      <w:r>
+        <w:tab/>
+        <w:t>15/06/2020</w:t>
+      </w:r>
+    </w:p>
+    <w:p>
+      <w:pPr>
+        <w:pStyle w:val="Done"/>
+      </w:pPr>
+      <w:r>
+        <w:rPr>
+          <w:b/>
+        </w:rPr>
+        <w:t xml:space="preserve">UPDATE: </w:t>
+      </w:r>
+      <w:r>
+        <w:t>Agregada opción de envío en la carga de la orden.</w:t>
+      </w:r>
+      <w:r>
+        <w:tab/>
+      </w:r>
+      <w:r>
+        <w:tab/>
+      </w:r>
+      <w:r>
+        <w:tab/>
+      </w:r>
+      <w:r>
+        <w:tab/>
+      </w:r>
+      <w:r>
+        <w:tab/>
+      </w:r>
+      <w:r>
+        <w:tab/>
+        <w:t>16/06/2020</w:t>
+      </w:r>
+    </w:p>
+    <w:p>
+      <w:pPr>
+        <w:pStyle w:val="Done"/>
+      </w:pPr>
+      <w:r>
+        <w:rPr>
+          <w:b/>
+        </w:rPr>
+        <w:t>UPDATE:</w:t>
+      </w:r>
+      <w:r>
+        <w:t xml:space="preserve"> Agregada etiqueta de envío que indica en listado de ordenes</w:t>
+      </w:r>
+      <w:r>
+        <w:tab/>
+      </w:r>
+      <w:r>
+        <w:tab/>
+      </w:r>
+      <w:r>
+        <w:tab/>
+      </w:r>
+      <w:r>
+        <w:tab/>
+      </w:r>
+      <w:r>
+        <w:tab/>
+        <w:t>17/06/2020</w:t>
+      </w:r>
+    </w:p>
+    <w:p>
+      <w:pPr>
+        <w:pStyle w:val="Done"/>
+      </w:pPr>
+      <w:r>
+        <w:rPr>
+          <w:b/>
+        </w:rPr>
+        <w:t>UPDATE:</w:t>
+      </w:r>
+      <w:r>
+        <w:t xml:space="preserve"> Figura dirección en detalle de orden para enviar</w:t>
+      </w:r>
+      <w:r>
+        <w:tab/>
+      </w:r>
+      <w:r>
+        <w:tab/>
+      </w:r>
+      <w:r>
+        <w:tab/>
+      </w:r>
+      <w:r>
+        <w:tab/>
+      </w:r>
+      <w:r>
+        <w:tab/>
+      </w:r>
+      <w:r>
+        <w:tab/>
+        <w:t>17/06/2020</w:t>
       </w:r>
     </w:p>
     <w:p>
@@ -145,132 +522,67 @@
         <w:pStyle w:val="ListParagraph"/>
         <w:numPr>
           <w:ilvl w:val="0"/>
-          <w:numId w:val="1"/>
+          <w:numId w:val="2"/>
         </w:numPr>
       </w:pPr>
       <w:r>
-        <w:rPr>
-          <w:color w:val="000000" w:themeColor="text1"/>
-        </w:rPr>
-        <w:t xml:space="preserve">Crear </w:t>
-      </w:r>
-      <w:r>
-        <w:rPr>
-          <w:color w:val="000000" w:themeColor="text1"/>
-        </w:rPr>
-        <w:t>administración frontEnd</w:t>
-      </w:r>
-      <w:r>
-        <w:rPr>
-          <w:color w:val="000000" w:themeColor="text1"/>
-        </w:rPr>
-        <w:t xml:space="preserve"> de</w:t>
-      </w:r>
-      <w:r>
-        <w:rPr>
-          <w:color w:val="000000" w:themeColor="text1"/>
-        </w:rPr>
-        <w:t>l CRUD de</w:t>
-      </w:r>
-      <w:r>
-        <w:rPr>
-          <w:color w:val="000000" w:themeColor="text1"/>
-        </w:rPr>
-        <w:t xml:space="preserve"> branches:</w:t>
-      </w:r>
-    </w:p>
-    <w:p>
-      <w:pPr>
-        <w:pStyle w:val="ListParagraph"/>
-        <w:numPr>
-          <w:ilvl w:val="1"/>
-          <w:numId w:val="1"/>
-        </w:numPr>
-      </w:pPr>
-      <w:r>
-        <w:rPr>
-          <w:color w:val="000000" w:themeColor="text1"/>
-        </w:rPr>
-        <w:t>Crear</w:t>
-      </w:r>
-    </w:p>
-    <w:p>
-      <w:pPr>
-        <w:pStyle w:val="ListParagraph"/>
-        <w:numPr>
-          <w:ilvl w:val="1"/>
-          <w:numId w:val="1"/>
-        </w:numPr>
-      </w:pPr>
-      <w:r>
-        <w:rPr>
-          <w:color w:val="000000" w:themeColor="text1"/>
-        </w:rPr>
-        <w:t>Leer</w:t>
-      </w:r>
-    </w:p>
-    <w:p>
-      <w:pPr>
-        <w:pStyle w:val="ListParagraph"/>
-        <w:numPr>
-          <w:ilvl w:val="1"/>
-          <w:numId w:val="1"/>
-        </w:numPr>
-      </w:pPr>
-      <w:r>
-        <w:rPr>
-          <w:color w:val="000000" w:themeColor="text1"/>
-        </w:rPr>
-        <w:t>Editar</w:t>
-      </w:r>
-    </w:p>
-    <w:p>
-      <w:pPr>
-        <w:pStyle w:val="ListParagraph"/>
-        <w:numPr>
-          <w:ilvl w:val="1"/>
-          <w:numId w:val="1"/>
-        </w:numPr>
-      </w:pPr>
-      <w:r>
-        <w:rPr>
-          <w:color w:val="000000" w:themeColor="text1"/>
-        </w:rPr>
-        <w:t>Borrar</w:t>
-      </w:r>
-    </w:p>
-    <w:p>
-      <w:pPr>
-        <w:pBdr>
-          <w:bottom w:val="single" w:sz="4" w:space="1" w:color="auto"/>
-        </w:pBdr>
         <w:rPr>
           <w:b/>
           <w:bCs/>
-          <w:color w:val="000000" w:themeColor="text1"/>
-          <w:sz w:val="28"/>
-          <w:szCs w:val="28"/>
-        </w:rPr>
+        </w:rPr>
+        <w:t>FIX:</w:t>
+      </w:r>
+      <w:r>
+        <w:t xml:space="preserve"> Scope en editar usuarios.</w:t>
+      </w:r>
+    </w:p>
+    <w:p>
+      <w:pPr>
+        <w:pStyle w:val="Done"/>
       </w:pPr>
       <w:r>
         <w:rPr>
           <w:b/>
-          <w:bCs/>
-          <w:color w:val="000000" w:themeColor="text1"/>
-          <w:sz w:val="28"/>
-          <w:szCs w:val="28"/>
-        </w:rPr>
-        <w:t>21</w:t>
-      </w:r>
+        </w:rPr>
+        <w:t xml:space="preserve">FIX: </w:t>
+      </w:r>
+      <w:r>
+        <w:t>Corregir impresión de orden para que figure el costo de envío.</w:t>
+      </w:r>
+    </w:p>
+    <w:p>
+      <w:pPr>
+        <w:pStyle w:val="Done"/>
+      </w:pPr>
       <w:r>
         <w:rPr>
           <w:b/>
-          <w:bCs/>
-          <w:color w:val="000000" w:themeColor="text1"/>
-          <w:sz w:val="28"/>
-          <w:szCs w:val="28"/>
-        </w:rPr>
-        <w:t>/05/2020</w:t>
+          <w:bCs w:val="0"/>
+        </w:rPr>
+        <w:t>FIX:</w:t>
+      </w:r>
+      <w:r>
+        <w:t xml:space="preserve"> </w:t>
+      </w:r>
+      <w:r>
+        <w:t xml:space="preserve">Modificar </w:t>
+      </w:r>
+      <w:r>
+        <w:t>contraseña</w:t>
+      </w:r>
+      <w:r>
+        <w:t xml:space="preserve"> debe ser propia no la de otro usuario</w:t>
+      </w:r>
+      <w:r>
+        <w:t>.</w:t>
+      </w:r>
+    </w:p>
+    <w:p>
+      <w:pPr>
+        <w:pStyle w:val="Heading2"/>
+      </w:pPr>
+      <w:r>
+        <w:t>18/06/2020</w:t>
       </w:r>
     </w:p>
     <w:p>
@@ -278,11 +590,11 @@
         <w:pStyle w:val="ListParagraph"/>
         <w:numPr>
           <w:ilvl w:val="0"/>
-          <w:numId w:val="1"/>
+          <w:numId w:val="4"/>
         </w:numPr>
       </w:pPr>
       <w:r>
-        <w:t>Crear opción para ver perfil de usuario por administradores</w:t>
+        <w:t>Activar breadcumbs</w:t>
       </w:r>
     </w:p>
     <w:p>
@@ -290,11 +602,17 @@
         <w:pStyle w:val="ListParagraph"/>
         <w:numPr>
           <w:ilvl w:val="0"/>
-          <w:numId w:val="1"/>
+          <w:numId w:val="4"/>
         </w:numPr>
       </w:pPr>
       <w:r>
-        <w:t>Actualizar para modificar usuarios.</w:t>
+        <w:t xml:space="preserve">Añadir fecha de </w:t>
+      </w:r>
+      <w:r>
+        <w:t>modificación</w:t>
+      </w:r>
+      <w:r>
+        <w:t xml:space="preserve"> a la orden</w:t>
       </w:r>
     </w:p>
     <w:p>
@@ -302,18 +620,124 @@
         <w:pStyle w:val="ListParagraph"/>
         <w:numPr>
           <w:ilvl w:val="0"/>
-          <w:numId w:val="1"/>
+          <w:numId w:val="4"/>
         </w:numPr>
       </w:pPr>
       <w:r>
-        <w:t xml:space="preserve">Agregar input para modificar </w:t>
-      </w:r>
+        <w:t>Limite de seña no esta funcionado con el total de la orden</w:t>
+      </w:r>
+    </w:p>
+    <w:p>
+      <w:pPr>
+        <w:pStyle w:val="Done"/>
+      </w:pPr>
       <w:r>
         <w:rPr>
           <w:b/>
-          <w:bCs/>
-        </w:rPr>
-        <w:t>username.</w:t>
+          <w:bCs w:val="0"/>
+        </w:rPr>
+        <w:t>FIX:</w:t>
+      </w:r>
+      <w:r>
+        <w:t xml:space="preserve"> </w:t>
+      </w:r>
+      <w:r>
+        <w:t xml:space="preserve">Revisar que al </w:t>
+      </w:r>
+      <w:r>
+        <w:rPr>
+          <w:b/>
+        </w:rPr>
+        <w:t>editar</w:t>
+      </w:r>
+      <w:r>
+        <w:t xml:space="preserve"> orden no se toma el precio de envío.</w:t>
+      </w:r>
+      <w:r>
+        <w:tab/>
+      </w:r>
+      <w:r>
+        <w:tab/>
+      </w:r>
+      <w:r>
+        <w:tab/>
+      </w:r>
+      <w:r>
+        <w:tab/>
+      </w:r>
+      <w:r>
+        <w:tab/>
+      </w:r>
+      <w:r>
+        <w:tab/>
+        <w:t>18/06/2020</w:t>
+      </w:r>
+    </w:p>
+    <w:p>
+      <w:pPr>
+        <w:pStyle w:val="Done"/>
+      </w:pPr>
+      <w:r>
+        <w:rPr>
+          <w:b/>
+        </w:rPr>
+        <w:t xml:space="preserve">UPDATE: </w:t>
+      </w:r>
+      <w:r>
+        <w:t>el usuario ahora puede cambiar contraseña de usuarios y</w:t>
+      </w:r>
+      <w:r>
+        <w:t xml:space="preserve"> la propia solo si es administrador</w:t>
+      </w:r>
+      <w:r>
+        <w:tab/>
+        <w:t>18/06/2020</w:t>
+      </w:r>
+    </w:p>
+    <w:p>
+      <w:pPr>
+        <w:pStyle w:val="Done"/>
+      </w:pPr>
+      <w:r>
+        <w:t>Al seleccionar la sucursal actual se deben actualizar las ordenes que se van a obtener.</w:t>
+      </w:r>
+      <w:r>
+        <w:tab/>
+      </w:r>
+      <w:r>
+        <w:tab/>
+      </w:r>
+      <w:r>
+        <w:tab/>
+        <w:t>19/06/2020</w:t>
+      </w:r>
+    </w:p>
+    <w:p/>
+    <w:p>
+      <w:pPr>
+        <w:pStyle w:val="EndoftheDay"/>
+        <w:ind w:left="720"/>
+      </w:pPr>
+      <w:r>
+        <w:t>Hacer commit cuando se termine la selección de usuarios.</w:t>
+      </w:r>
+    </w:p>
+    <w:p>
+      <w:pPr>
+        <w:pStyle w:val="EndoftheDay"/>
+        <w:numPr>
+          <w:ilvl w:val="0"/>
+          <w:numId w:val="0"/>
+        </w:numPr>
+        <w:ind w:left="720"/>
+      </w:pPr>
+    </w:p>
+    <w:p>
+      <w:pPr>
+        <w:pStyle w:val="Heading2"/>
+      </w:pPr>
+      <w:r>
+        <w:t>19/06/2020</w:t>
       </w:r>
     </w:p>
     <w:p>
@@ -321,11 +745,11 @@
         <w:pStyle w:val="ListParagraph"/>
         <w:numPr>
           <w:ilvl w:val="0"/>
-          <w:numId w:val="1"/>
+          <w:numId w:val="6"/>
         </w:numPr>
       </w:pPr>
       <w:r>
-        <w:t>Revisar si cambiar contraseña funciona correctamente después de la edición</w:t>
+        <w:t>Historial de ordenes pagina</w:t>
       </w:r>
     </w:p>
     <w:sectPr>
@@ -341,40 +765,608 @@
 <file path=word/numbering.xml><?xml version="1.0" encoding="utf-8"?>
 <w:numbering xmlns:wpc="http://schemas.microsoft.com/office/word/2010/wordprocessingCanvas" xmlns:cx="http://schemas.microsoft.com/office/drawing/2014/chartex" xmlns:cx1="http://schemas.microsoft.com/office/drawing/2015/9/8/chartex" xmlns:cx2="http://schemas.microsoft.com/office/drawing/2015/10/21/chartex" xmlns:cx3="http://schemas.microsoft.com/office/drawing/2016/5/9/chartex" xmlns:cx4="http://schemas.microsoft.com/office/drawing/2016/5/10/chartex" xmlns:cx5="http://schemas.microsoft.com/office/drawing/2016/5/11/chartex" xmlns:cx6="http://schemas.microsoft.com/office/drawing/2016/5/12/chartex" xmlns:cx7="http://schemas.microsoft.com/office/drawing/2016/5/13/chartex" xmlns:cx8="http://schemas.microsoft.com/office/drawing/2016/5/14/chartex" xmlns:mc="http://schemas.openxmlformats.org/markup-compatibility/2006" xmlns:aink="http://schemas.microsoft.com/office/drawing/2016/ink" xmlns:am3d="http://schemas.microsoft.com/office/drawing/2017/model3d" xmlns:o="urn:schemas-microsoft-com:office:office" xmlns:r="http://schemas.openxmlformats.org/officeDocument/2006/relationships" xmlns:m="http://schemas.openxmlformats.org/officeDocument/2006/math" xmlns:v="urn:schemas-microsoft-com:vml" xmlns:wp14="http://schemas.microsoft.com/office/word/2010/wordprocessingDrawing" xmlns:wp="http://schemas.openxmlformats.org/drawingml/2006/wordprocessingDrawing" xmlns:w10="urn:schemas-microsoft-com:office:word" xmlns:w="http://schemas.openxmlformats.org/wordprocessingml/2006/main" xmlns:w14="http://schemas.microsoft.com/office/word/2010/wordml" xmlns:w15="http://schemas.microsoft.com/office/word/2012/wordml" xmlns:w16cex="http://schemas.microsoft.com/office/word/2018/wordml/cex" xmlns:w16cid="http://schemas.microsoft.com/office/word/2016/wordml/cid" xmlns:w16="http://schemas.microsoft.com/office/word/2018/wordml" xmlns:w16se="http://schemas.microsoft.com/office/word/2015/wordml/symex" xmlns:wpg="http://schemas.microsoft.com/office/word/2010/wordprocessingGroup" xmlns:wpi="http://schemas.microsoft.com/office/word/2010/wordprocessingInk" xmlns:wne="http://schemas.microsoft.com/office/word/2006/wordml" xmlns:wps="http://schemas.microsoft.com/office/word/2010/wordprocessingShape" mc:Ignorable="w14 w15 w16se w16cid w16 w16cex wp14">
   <w:abstractNum w:abstractNumId="0" w15:restartNumberingAfterBreak="0">
+    <w:nsid w:val="1B2474C5"/>
+    <w:multiLevelType w:val="hybridMultilevel"/>
+    <w:tmpl w:val="FA16BE36"/>
+    <w:lvl w:ilvl="0" w:tplc="2C0A0001">
+      <w:start w:val="1"/>
+      <w:numFmt w:val="bullet"/>
+      <w:lvlText w:val=""/>
+      <w:lvlJc w:val="left"/>
+      <w:pPr>
+        <w:ind w:left="720" w:hanging="360"/>
+      </w:pPr>
+      <w:rPr>
+        <w:rFonts w:ascii="Symbol" w:hAnsi="Symbol" w:hint="default"/>
+      </w:rPr>
+    </w:lvl>
+    <w:lvl w:ilvl="1" w:tplc="2C0A0003" w:tentative="1">
+      <w:start w:val="1"/>
+      <w:numFmt w:val="bullet"/>
+      <w:lvlText w:val="o"/>
+      <w:lvlJc w:val="left"/>
+      <w:pPr>
+        <w:ind w:left="1440" w:hanging="360"/>
+      </w:pPr>
+      <w:rPr>
+        <w:rFonts w:ascii="Courier New" w:hAnsi="Courier New" w:cs="Courier New" w:hint="default"/>
+      </w:rPr>
+    </w:lvl>
+    <w:lvl w:ilvl="2" w:tplc="2C0A0005" w:tentative="1">
+      <w:start w:val="1"/>
+      <w:numFmt w:val="bullet"/>
+      <w:lvlText w:val=""/>
+      <w:lvlJc w:val="left"/>
+      <w:pPr>
+        <w:ind w:left="2160" w:hanging="360"/>
+      </w:pPr>
+      <w:rPr>
+        <w:rFonts w:ascii="Wingdings" w:hAnsi="Wingdings" w:hint="default"/>
+      </w:rPr>
+    </w:lvl>
+    <w:lvl w:ilvl="3" w:tplc="2C0A0001" w:tentative="1">
+      <w:start w:val="1"/>
+      <w:numFmt w:val="bullet"/>
+      <w:lvlText w:val=""/>
+      <w:lvlJc w:val="left"/>
+      <w:pPr>
+        <w:ind w:left="2880" w:hanging="360"/>
+      </w:pPr>
+      <w:rPr>
+        <w:rFonts w:ascii="Symbol" w:hAnsi="Symbol" w:hint="default"/>
+      </w:rPr>
+    </w:lvl>
+    <w:lvl w:ilvl="4" w:tplc="2C0A0003" w:tentative="1">
+      <w:start w:val="1"/>
+      <w:numFmt w:val="bullet"/>
+      <w:lvlText w:val="o"/>
+      <w:lvlJc w:val="left"/>
+      <w:pPr>
+        <w:ind w:left="3600" w:hanging="360"/>
+      </w:pPr>
+      <w:rPr>
+        <w:rFonts w:ascii="Courier New" w:hAnsi="Courier New" w:cs="Courier New" w:hint="default"/>
+      </w:rPr>
+    </w:lvl>
+    <w:lvl w:ilvl="5" w:tplc="2C0A0005" w:tentative="1">
+      <w:start w:val="1"/>
+      <w:numFmt w:val="bullet"/>
+      <w:lvlText w:val=""/>
+      <w:lvlJc w:val="left"/>
+      <w:pPr>
+        <w:ind w:left="4320" w:hanging="360"/>
+      </w:pPr>
+      <w:rPr>
+        <w:rFonts w:ascii="Wingdings" w:hAnsi="Wingdings" w:hint="default"/>
+      </w:rPr>
+    </w:lvl>
+    <w:lvl w:ilvl="6" w:tplc="2C0A0001" w:tentative="1">
+      <w:start w:val="1"/>
+      <w:numFmt w:val="bullet"/>
+      <w:lvlText w:val=""/>
+      <w:lvlJc w:val="left"/>
+      <w:pPr>
+        <w:ind w:left="5040" w:hanging="360"/>
+      </w:pPr>
+      <w:rPr>
+        <w:rFonts w:ascii="Symbol" w:hAnsi="Symbol" w:hint="default"/>
+      </w:rPr>
+    </w:lvl>
+    <w:lvl w:ilvl="7" w:tplc="2C0A0003" w:tentative="1">
+      <w:start w:val="1"/>
+      <w:numFmt w:val="bullet"/>
+      <w:lvlText w:val="o"/>
+      <w:lvlJc w:val="left"/>
+      <w:pPr>
+        <w:ind w:left="5760" w:hanging="360"/>
+      </w:pPr>
+      <w:rPr>
+        <w:rFonts w:ascii="Courier New" w:hAnsi="Courier New" w:cs="Courier New" w:hint="default"/>
+      </w:rPr>
+    </w:lvl>
+    <w:lvl w:ilvl="8" w:tplc="2C0A0005" w:tentative="1">
+      <w:start w:val="1"/>
+      <w:numFmt w:val="bullet"/>
+      <w:lvlText w:val=""/>
+      <w:lvlJc w:val="left"/>
+      <w:pPr>
+        <w:ind w:left="6480" w:hanging="360"/>
+      </w:pPr>
+      <w:rPr>
+        <w:rFonts w:ascii="Wingdings" w:hAnsi="Wingdings" w:hint="default"/>
+      </w:rPr>
+    </w:lvl>
+  </w:abstractNum>
+  <w:abstractNum w:abstractNumId="1" w15:restartNumberingAfterBreak="0">
+    <w:nsid w:val="1BFA71D2"/>
+    <w:multiLevelType w:val="hybridMultilevel"/>
+    <w:tmpl w:val="AED6F410"/>
+    <w:lvl w:ilvl="0" w:tplc="2C0A0001">
+      <w:start w:val="1"/>
+      <w:numFmt w:val="bullet"/>
+      <w:lvlText w:val=""/>
+      <w:lvlJc w:val="left"/>
+      <w:pPr>
+        <w:ind w:left="720" w:hanging="360"/>
+      </w:pPr>
+      <w:rPr>
+        <w:rFonts w:ascii="Symbol" w:hAnsi="Symbol" w:hint="default"/>
+      </w:rPr>
+    </w:lvl>
+    <w:lvl w:ilvl="1" w:tplc="2C0A0003" w:tentative="1">
+      <w:start w:val="1"/>
+      <w:numFmt w:val="bullet"/>
+      <w:lvlText w:val="o"/>
+      <w:lvlJc w:val="left"/>
+      <w:pPr>
+        <w:ind w:left="1440" w:hanging="360"/>
+      </w:pPr>
+      <w:rPr>
+        <w:rFonts w:ascii="Courier New" w:hAnsi="Courier New" w:cs="Courier New" w:hint="default"/>
+      </w:rPr>
+    </w:lvl>
+    <w:lvl w:ilvl="2" w:tplc="2C0A0005" w:tentative="1">
+      <w:start w:val="1"/>
+      <w:numFmt w:val="bullet"/>
+      <w:lvlText w:val=""/>
+      <w:lvlJc w:val="left"/>
+      <w:pPr>
+        <w:ind w:left="2160" w:hanging="360"/>
+      </w:pPr>
+      <w:rPr>
+        <w:rFonts w:ascii="Wingdings" w:hAnsi="Wingdings" w:hint="default"/>
+      </w:rPr>
+    </w:lvl>
+    <w:lvl w:ilvl="3" w:tplc="2C0A0001" w:tentative="1">
+      <w:start w:val="1"/>
+      <w:numFmt w:val="bullet"/>
+      <w:lvlText w:val=""/>
+      <w:lvlJc w:val="left"/>
+      <w:pPr>
+        <w:ind w:left="2880" w:hanging="360"/>
+      </w:pPr>
+      <w:rPr>
+        <w:rFonts w:ascii="Symbol" w:hAnsi="Symbol" w:hint="default"/>
+      </w:rPr>
+    </w:lvl>
+    <w:lvl w:ilvl="4" w:tplc="2C0A0003" w:tentative="1">
+      <w:start w:val="1"/>
+      <w:numFmt w:val="bullet"/>
+      <w:lvlText w:val="o"/>
+      <w:lvlJc w:val="left"/>
+      <w:pPr>
+        <w:ind w:left="3600" w:hanging="360"/>
+      </w:pPr>
+      <w:rPr>
+        <w:rFonts w:ascii="Courier New" w:hAnsi="Courier New" w:cs="Courier New" w:hint="default"/>
+      </w:rPr>
+    </w:lvl>
+    <w:lvl w:ilvl="5" w:tplc="2C0A0005" w:tentative="1">
+      <w:start w:val="1"/>
+      <w:numFmt w:val="bullet"/>
+      <w:lvlText w:val=""/>
+      <w:lvlJc w:val="left"/>
+      <w:pPr>
+        <w:ind w:left="4320" w:hanging="360"/>
+      </w:pPr>
+      <w:rPr>
+        <w:rFonts w:ascii="Wingdings" w:hAnsi="Wingdings" w:hint="default"/>
+      </w:rPr>
+    </w:lvl>
+    <w:lvl w:ilvl="6" w:tplc="2C0A0001" w:tentative="1">
+      <w:start w:val="1"/>
+      <w:numFmt w:val="bullet"/>
+      <w:lvlText w:val=""/>
+      <w:lvlJc w:val="left"/>
+      <w:pPr>
+        <w:ind w:left="5040" w:hanging="360"/>
+      </w:pPr>
+      <w:rPr>
+        <w:rFonts w:ascii="Symbol" w:hAnsi="Symbol" w:hint="default"/>
+      </w:rPr>
+    </w:lvl>
+    <w:lvl w:ilvl="7" w:tplc="2C0A0003" w:tentative="1">
+      <w:start w:val="1"/>
+      <w:numFmt w:val="bullet"/>
+      <w:lvlText w:val="o"/>
+      <w:lvlJc w:val="left"/>
+      <w:pPr>
+        <w:ind w:left="5760" w:hanging="360"/>
+      </w:pPr>
+      <w:rPr>
+        <w:rFonts w:ascii="Courier New" w:hAnsi="Courier New" w:cs="Courier New" w:hint="default"/>
+      </w:rPr>
+    </w:lvl>
+    <w:lvl w:ilvl="8" w:tplc="2C0A0005" w:tentative="1">
+      <w:start w:val="1"/>
+      <w:numFmt w:val="bullet"/>
+      <w:lvlText w:val=""/>
+      <w:lvlJc w:val="left"/>
+      <w:pPr>
+        <w:ind w:left="6480" w:hanging="360"/>
+      </w:pPr>
+      <w:rPr>
+        <w:rFonts w:ascii="Wingdings" w:hAnsi="Wingdings" w:hint="default"/>
+      </w:rPr>
+    </w:lvl>
+  </w:abstractNum>
+  <w:abstractNum w:abstractNumId="2" w15:restartNumberingAfterBreak="0">
+    <w:nsid w:val="1D6A2BB0"/>
+    <w:multiLevelType w:val="hybridMultilevel"/>
+    <w:tmpl w:val="56A2D78A"/>
+    <w:lvl w:ilvl="0" w:tplc="EE501A24">
+      <w:start w:val="1"/>
+      <w:numFmt w:val="bullet"/>
+      <w:pStyle w:val="Quote"/>
+      <w:lvlText w:val=""/>
+      <w:lvlJc w:val="left"/>
+      <w:pPr>
+        <w:ind w:left="720" w:hanging="360"/>
+      </w:pPr>
+      <w:rPr>
+        <w:rFonts w:ascii="Symbol" w:hAnsi="Symbol" w:hint="default"/>
+      </w:rPr>
+    </w:lvl>
+    <w:lvl w:ilvl="1" w:tplc="2C0A0003" w:tentative="1">
+      <w:start w:val="1"/>
+      <w:numFmt w:val="bullet"/>
+      <w:lvlText w:val="o"/>
+      <w:lvlJc w:val="left"/>
+      <w:pPr>
+        <w:ind w:left="1440" w:hanging="360"/>
+      </w:pPr>
+      <w:rPr>
+        <w:rFonts w:ascii="Courier New" w:hAnsi="Courier New" w:cs="Courier New" w:hint="default"/>
+      </w:rPr>
+    </w:lvl>
+    <w:lvl w:ilvl="2" w:tplc="2C0A0005" w:tentative="1">
+      <w:start w:val="1"/>
+      <w:numFmt w:val="bullet"/>
+      <w:lvlText w:val=""/>
+      <w:lvlJc w:val="left"/>
+      <w:pPr>
+        <w:ind w:left="2160" w:hanging="360"/>
+      </w:pPr>
+      <w:rPr>
+        <w:rFonts w:ascii="Wingdings" w:hAnsi="Wingdings" w:hint="default"/>
+      </w:rPr>
+    </w:lvl>
+    <w:lvl w:ilvl="3" w:tplc="2C0A0001" w:tentative="1">
+      <w:start w:val="1"/>
+      <w:numFmt w:val="bullet"/>
+      <w:lvlText w:val=""/>
+      <w:lvlJc w:val="left"/>
+      <w:pPr>
+        <w:ind w:left="2880" w:hanging="360"/>
+      </w:pPr>
+      <w:rPr>
+        <w:rFonts w:ascii="Symbol" w:hAnsi="Symbol" w:hint="default"/>
+      </w:rPr>
+    </w:lvl>
+    <w:lvl w:ilvl="4" w:tplc="2C0A0003" w:tentative="1">
+      <w:start w:val="1"/>
+      <w:numFmt w:val="bullet"/>
+      <w:lvlText w:val="o"/>
+      <w:lvlJc w:val="left"/>
+      <w:pPr>
+        <w:ind w:left="3600" w:hanging="360"/>
+      </w:pPr>
+      <w:rPr>
+        <w:rFonts w:ascii="Courier New" w:hAnsi="Courier New" w:cs="Courier New" w:hint="default"/>
+      </w:rPr>
+    </w:lvl>
+    <w:lvl w:ilvl="5" w:tplc="2C0A0005" w:tentative="1">
+      <w:start w:val="1"/>
+      <w:numFmt w:val="bullet"/>
+      <w:lvlText w:val=""/>
+      <w:lvlJc w:val="left"/>
+      <w:pPr>
+        <w:ind w:left="4320" w:hanging="360"/>
+      </w:pPr>
+      <w:rPr>
+        <w:rFonts w:ascii="Wingdings" w:hAnsi="Wingdings" w:hint="default"/>
+      </w:rPr>
+    </w:lvl>
+    <w:lvl w:ilvl="6" w:tplc="2C0A0001" w:tentative="1">
+      <w:start w:val="1"/>
+      <w:numFmt w:val="bullet"/>
+      <w:lvlText w:val=""/>
+      <w:lvlJc w:val="left"/>
+      <w:pPr>
+        <w:ind w:left="5040" w:hanging="360"/>
+      </w:pPr>
+      <w:rPr>
+        <w:rFonts w:ascii="Symbol" w:hAnsi="Symbol" w:hint="default"/>
+      </w:rPr>
+    </w:lvl>
+    <w:lvl w:ilvl="7" w:tplc="2C0A0003" w:tentative="1">
+      <w:start w:val="1"/>
+      <w:numFmt w:val="bullet"/>
+      <w:lvlText w:val="o"/>
+      <w:lvlJc w:val="left"/>
+      <w:pPr>
+        <w:ind w:left="5760" w:hanging="360"/>
+      </w:pPr>
+      <w:rPr>
+        <w:rFonts w:ascii="Courier New" w:hAnsi="Courier New" w:cs="Courier New" w:hint="default"/>
+      </w:rPr>
+    </w:lvl>
+    <w:lvl w:ilvl="8" w:tplc="2C0A0005" w:tentative="1">
+      <w:start w:val="1"/>
+      <w:numFmt w:val="bullet"/>
+      <w:lvlText w:val=""/>
+      <w:lvlJc w:val="left"/>
+      <w:pPr>
+        <w:ind w:left="6480" w:hanging="360"/>
+      </w:pPr>
+      <w:rPr>
+        <w:rFonts w:ascii="Wingdings" w:hAnsi="Wingdings" w:hint="default"/>
+      </w:rPr>
+    </w:lvl>
+  </w:abstractNum>
+  <w:abstractNum w:abstractNumId="3" w15:restartNumberingAfterBreak="0">
+    <w:nsid w:val="373F188A"/>
+    <w:multiLevelType w:val="hybridMultilevel"/>
+    <w:tmpl w:val="3DA2019C"/>
+    <w:lvl w:ilvl="0" w:tplc="2C0A0001">
+      <w:start w:val="1"/>
+      <w:numFmt w:val="bullet"/>
+      <w:lvlText w:val=""/>
+      <w:lvlJc w:val="left"/>
+      <w:pPr>
+        <w:ind w:left="720" w:hanging="360"/>
+      </w:pPr>
+      <w:rPr>
+        <w:rFonts w:ascii="Symbol" w:hAnsi="Symbol" w:hint="default"/>
+      </w:rPr>
+    </w:lvl>
+    <w:lvl w:ilvl="1" w:tplc="2C0A0003" w:tentative="1">
+      <w:start w:val="1"/>
+      <w:numFmt w:val="bullet"/>
+      <w:lvlText w:val="o"/>
+      <w:lvlJc w:val="left"/>
+      <w:pPr>
+        <w:ind w:left="1440" w:hanging="360"/>
+      </w:pPr>
+      <w:rPr>
+        <w:rFonts w:ascii="Courier New" w:hAnsi="Courier New" w:cs="Courier New" w:hint="default"/>
+      </w:rPr>
+    </w:lvl>
+    <w:lvl w:ilvl="2" w:tplc="2C0A0005" w:tentative="1">
+      <w:start w:val="1"/>
+      <w:numFmt w:val="bullet"/>
+      <w:lvlText w:val=""/>
+      <w:lvlJc w:val="left"/>
+      <w:pPr>
+        <w:ind w:left="2160" w:hanging="360"/>
+      </w:pPr>
+      <w:rPr>
+        <w:rFonts w:ascii="Wingdings" w:hAnsi="Wingdings" w:hint="default"/>
+      </w:rPr>
+    </w:lvl>
+    <w:lvl w:ilvl="3" w:tplc="2C0A0001" w:tentative="1">
+      <w:start w:val="1"/>
+      <w:numFmt w:val="bullet"/>
+      <w:lvlText w:val=""/>
+      <w:lvlJc w:val="left"/>
+      <w:pPr>
+        <w:ind w:left="2880" w:hanging="360"/>
+      </w:pPr>
+      <w:rPr>
+        <w:rFonts w:ascii="Symbol" w:hAnsi="Symbol" w:hint="default"/>
+      </w:rPr>
+    </w:lvl>
+    <w:lvl w:ilvl="4" w:tplc="2C0A0003" w:tentative="1">
+      <w:start w:val="1"/>
+      <w:numFmt w:val="bullet"/>
+      <w:lvlText w:val="o"/>
+      <w:lvlJc w:val="left"/>
+      <w:pPr>
+        <w:ind w:left="3600" w:hanging="360"/>
+      </w:pPr>
+      <w:rPr>
+        <w:rFonts w:ascii="Courier New" w:hAnsi="Courier New" w:cs="Courier New" w:hint="default"/>
+      </w:rPr>
+    </w:lvl>
+    <w:lvl w:ilvl="5" w:tplc="2C0A0005" w:tentative="1">
+      <w:start w:val="1"/>
+      <w:numFmt w:val="bullet"/>
+      <w:lvlText w:val=""/>
+      <w:lvlJc w:val="left"/>
+      <w:pPr>
+        <w:ind w:left="4320" w:hanging="360"/>
+      </w:pPr>
+      <w:rPr>
+        <w:rFonts w:ascii="Wingdings" w:hAnsi="Wingdings" w:hint="default"/>
+      </w:rPr>
+    </w:lvl>
+    <w:lvl w:ilvl="6" w:tplc="2C0A0001" w:tentative="1">
+      <w:start w:val="1"/>
+      <w:numFmt w:val="bullet"/>
+      <w:lvlText w:val=""/>
+      <w:lvlJc w:val="left"/>
+      <w:pPr>
+        <w:ind w:left="5040" w:hanging="360"/>
+      </w:pPr>
+      <w:rPr>
+        <w:rFonts w:ascii="Symbol" w:hAnsi="Symbol" w:hint="default"/>
+      </w:rPr>
+    </w:lvl>
+    <w:lvl w:ilvl="7" w:tplc="2C0A0003" w:tentative="1">
+      <w:start w:val="1"/>
+      <w:numFmt w:val="bullet"/>
+      <w:lvlText w:val="o"/>
+      <w:lvlJc w:val="left"/>
+      <w:pPr>
+        <w:ind w:left="5760" w:hanging="360"/>
+      </w:pPr>
+      <w:rPr>
+        <w:rFonts w:ascii="Courier New" w:hAnsi="Courier New" w:cs="Courier New" w:hint="default"/>
+      </w:rPr>
+    </w:lvl>
+    <w:lvl w:ilvl="8" w:tplc="2C0A0005" w:tentative="1">
+      <w:start w:val="1"/>
+      <w:numFmt w:val="bullet"/>
+      <w:lvlText w:val=""/>
+      <w:lvlJc w:val="left"/>
+      <w:pPr>
+        <w:ind w:left="6480" w:hanging="360"/>
+      </w:pPr>
+      <w:rPr>
+        <w:rFonts w:ascii="Wingdings" w:hAnsi="Wingdings" w:hint="default"/>
+      </w:rPr>
+    </w:lvl>
+  </w:abstractNum>
+  <w:abstractNum w:abstractNumId="4" w15:restartNumberingAfterBreak="0">
     <w:nsid w:val="37FC73E3"/>
     <w:multiLevelType w:val="hybridMultilevel"/>
-    <w:tmpl w:val="41909AA6"/>
-    <w:lvl w:ilvl="0" w:tplc="2C0A0001">
+    <w:tmpl w:val="31C6C2EC"/>
+    <w:lvl w:ilvl="0" w:tplc="1D76A130">
+      <w:start w:val="1"/>
+      <w:numFmt w:val="bullet"/>
+      <w:pStyle w:val="Done"/>
+      <w:lvlText w:val=""/>
+      <w:lvlJc w:val="left"/>
+      <w:pPr>
+        <w:ind w:left="720" w:hanging="360"/>
+      </w:pPr>
+      <w:rPr>
+        <w:rFonts w:ascii="Wingdings" w:hAnsi="Wingdings" w:hint="default"/>
+      </w:rPr>
+    </w:lvl>
+    <w:lvl w:ilvl="1" w:tplc="2C0A0003">
+      <w:start w:val="1"/>
+      <w:numFmt w:val="bullet"/>
+      <w:lvlText w:val="o"/>
+      <w:lvlJc w:val="left"/>
+      <w:pPr>
+        <w:ind w:left="1440" w:hanging="360"/>
+      </w:pPr>
+      <w:rPr>
+        <w:rFonts w:ascii="Courier New" w:hAnsi="Courier New" w:cs="Courier New" w:hint="default"/>
+      </w:rPr>
+    </w:lvl>
+    <w:lvl w:ilvl="2" w:tplc="2C0A0005" w:tentative="1">
+      <w:start w:val="1"/>
+      <w:numFmt w:val="bullet"/>
+      <w:lvlText w:val=""/>
+      <w:lvlJc w:val="left"/>
+      <w:pPr>
+        <w:ind w:left="2160" w:hanging="360"/>
+      </w:pPr>
+      <w:rPr>
+        <w:rFonts w:ascii="Wingdings" w:hAnsi="Wingdings" w:hint="default"/>
+      </w:rPr>
+    </w:lvl>
+    <w:lvl w:ilvl="3" w:tplc="2C0A0001" w:tentative="1">
       <w:start w:val="1"/>
       <w:numFmt w:val="bullet"/>
       <w:lvlText w:val=""/>
       <w:lvlJc w:val="left"/>
       <w:pPr>
-        <w:ind w:left="720" w:hanging="360"/>
+        <w:ind w:left="2880" w:hanging="360"/>
       </w:pPr>
       <w:rPr>
         <w:rFonts w:ascii="Symbol" w:hAnsi="Symbol" w:hint="default"/>
       </w:rPr>
     </w:lvl>
-    <w:lvl w:ilvl="1" w:tplc="2C0A0003">
+    <w:lvl w:ilvl="4" w:tplc="2C0A0003" w:tentative="1">
       <w:start w:val="1"/>
       <w:numFmt w:val="bullet"/>
       <w:lvlText w:val="o"/>
       <w:lvlJc w:val="left"/>
       <w:pPr>
-        <w:ind w:left="1440" w:hanging="360"/>
+        <w:ind w:left="3600" w:hanging="360"/>
       </w:pPr>
       <w:rPr>
         <w:rFonts w:ascii="Courier New" w:hAnsi="Courier New" w:cs="Courier New" w:hint="default"/>
       </w:rPr>
     </w:lvl>
+    <w:lvl w:ilvl="5" w:tplc="2C0A0005" w:tentative="1">
+      <w:start w:val="1"/>
+      <w:numFmt w:val="bullet"/>
+      <w:lvlText w:val=""/>
+      <w:lvlJc w:val="left"/>
+      <w:pPr>
+        <w:ind w:left="4320" w:hanging="360"/>
+      </w:pPr>
+      <w:rPr>
+        <w:rFonts w:ascii="Wingdings" w:hAnsi="Wingdings" w:hint="default"/>
+      </w:rPr>
+    </w:lvl>
+    <w:lvl w:ilvl="6" w:tplc="2C0A0001" w:tentative="1">
+      <w:start w:val="1"/>
+      <w:numFmt w:val="bullet"/>
+      <w:lvlText w:val=""/>
+      <w:lvlJc w:val="left"/>
+      <w:pPr>
+        <w:ind w:left="5040" w:hanging="360"/>
+      </w:pPr>
+      <w:rPr>
+        <w:rFonts w:ascii="Symbol" w:hAnsi="Symbol" w:hint="default"/>
+      </w:rPr>
+    </w:lvl>
+    <w:lvl w:ilvl="7" w:tplc="2C0A0003" w:tentative="1">
+      <w:start w:val="1"/>
+      <w:numFmt w:val="bullet"/>
+      <w:lvlText w:val="o"/>
+      <w:lvlJc w:val="left"/>
+      <w:pPr>
+        <w:ind w:left="5760" w:hanging="360"/>
+      </w:pPr>
+      <w:rPr>
+        <w:rFonts w:ascii="Courier New" w:hAnsi="Courier New" w:cs="Courier New" w:hint="default"/>
+      </w:rPr>
+    </w:lvl>
+    <w:lvl w:ilvl="8" w:tplc="2C0A0005" w:tentative="1">
+      <w:start w:val="1"/>
+      <w:numFmt w:val="bullet"/>
+      <w:lvlText w:val=""/>
+      <w:lvlJc w:val="left"/>
+      <w:pPr>
+        <w:ind w:left="6480" w:hanging="360"/>
+      </w:pPr>
+      <w:rPr>
+        <w:rFonts w:ascii="Wingdings" w:hAnsi="Wingdings" w:hint="default"/>
+      </w:rPr>
+    </w:lvl>
+  </w:abstractNum>
+  <w:abstractNum w:abstractNumId="5" w15:restartNumberingAfterBreak="0">
+    <w:nsid w:val="4C297FB0"/>
+    <w:multiLevelType w:val="hybridMultilevel"/>
+    <w:tmpl w:val="8F345488"/>
+    <w:lvl w:ilvl="0" w:tplc="5A68B3A0">
+      <w:start w:val="1"/>
+      <w:numFmt w:val="bullet"/>
+      <w:pStyle w:val="EndoftheDay"/>
+      <w:lvlText w:val=""/>
+      <w:lvlJc w:val="left"/>
+      <w:pPr>
+        <w:ind w:left="1080" w:hanging="360"/>
+      </w:pPr>
+      <w:rPr>
+        <w:rFonts w:ascii="Symbol" w:hAnsi="Symbol" w:hint="default"/>
+      </w:rPr>
+    </w:lvl>
+    <w:lvl w:ilvl="1" w:tplc="2C0A0003" w:tentative="1">
+      <w:start w:val="1"/>
+      <w:numFmt w:val="bullet"/>
+      <w:lvlText w:val="o"/>
+      <w:lvlJc w:val="left"/>
+      <w:pPr>
+        <w:ind w:left="1800" w:hanging="360"/>
+      </w:pPr>
+      <w:rPr>
+        <w:rFonts w:ascii="Courier New" w:hAnsi="Courier New" w:cs="Courier New" w:hint="default"/>
+      </w:rPr>
+    </w:lvl>
     <w:lvl w:ilvl="2" w:tplc="2C0A0005" w:tentative="1">
       <w:start w:val="1"/>
       <w:numFmt w:val="bullet"/>
       <w:lvlText w:val=""/>
       <w:lvlJc w:val="left"/>
       <w:pPr>
-        <w:ind w:left="2160" w:hanging="360"/>
+        <w:ind w:left="2520" w:hanging="360"/>
       </w:pPr>
       <w:rPr>
         <w:rFonts w:ascii="Wingdings" w:hAnsi="Wingdings" w:hint="default"/>
@@ -386,7 +1378,7 @@
       <w:lvlText w:val=""/>
       <w:lvlJc w:val="left"/>
       <w:pPr>
-        <w:ind w:left="2880" w:hanging="360"/>
+        <w:ind w:left="3240" w:hanging="360"/>
       </w:pPr>
       <w:rPr>
         <w:rFonts w:ascii="Symbol" w:hAnsi="Symbol" w:hint="default"/>
@@ -398,7 +1390,7 @@
       <w:lvlText w:val="o"/>
       <w:lvlJc w:val="left"/>
       <w:pPr>
-        <w:ind w:left="3600" w:hanging="360"/>
+        <w:ind w:left="3960" w:hanging="360"/>
       </w:pPr>
       <w:rPr>
         <w:rFonts w:ascii="Courier New" w:hAnsi="Courier New" w:cs="Courier New" w:hint="default"/>
@@ -410,7 +1402,7 @@
       <w:lvlText w:val=""/>
       <w:lvlJc w:val="left"/>
       <w:pPr>
-        <w:ind w:left="4320" w:hanging="360"/>
+        <w:ind w:left="4680" w:hanging="360"/>
       </w:pPr>
       <w:rPr>
         <w:rFonts w:ascii="Wingdings" w:hAnsi="Wingdings" w:hint="default"/>
@@ -422,7 +1414,7 @@
       <w:lvlText w:val=""/>
       <w:lvlJc w:val="left"/>
       <w:pPr>
-        <w:ind w:left="5040" w:hanging="360"/>
+        <w:ind w:left="5400" w:hanging="360"/>
       </w:pPr>
       <w:rPr>
         <w:rFonts w:ascii="Symbol" w:hAnsi="Symbol" w:hint="default"/>
@@ -434,7 +1426,7 @@
       <w:lvlText w:val="o"/>
       <w:lvlJc w:val="left"/>
       <w:pPr>
-        <w:ind w:left="5760" w:hanging="360"/>
+        <w:ind w:left="6120" w:hanging="360"/>
       </w:pPr>
       <w:rPr>
         <w:rFonts w:ascii="Courier New" w:hAnsi="Courier New" w:cs="Courier New" w:hint="default"/>
@@ -446,7 +1438,7 @@
       <w:lvlText w:val=""/>
       <w:lvlJc w:val="left"/>
       <w:pPr>
-        <w:ind w:left="6480" w:hanging="360"/>
+        <w:ind w:left="6840" w:hanging="360"/>
       </w:pPr>
       <w:rPr>
         <w:rFonts w:ascii="Wingdings" w:hAnsi="Wingdings" w:hint="default"/>
@@ -454,7 +1446,22 @@
     </w:lvl>
   </w:abstractNum>
   <w:num w:numId="1">
+    <w:abstractNumId w:val="4"/>
+  </w:num>
+  <w:num w:numId="2">
+    <w:abstractNumId w:val="1"/>
+  </w:num>
+  <w:num w:numId="3">
+    <w:abstractNumId w:val="2"/>
+  </w:num>
+  <w:num w:numId="4">
     <w:abstractNumId w:val="0"/>
+  </w:num>
+  <w:num w:numId="5">
+    <w:abstractNumId w:val="5"/>
+  </w:num>
+  <w:num w:numId="6">
+    <w:abstractNumId w:val="3"/>
   </w:num>
 </w:numbering>
 </file>
@@ -857,6 +1864,57 @@
   <w:style w:type="paragraph" w:default="1" w:styleId="Normal">
     <w:name w:val="Normal"/>
     <w:qFormat/>
+    <w:rsid w:val="0052669A"/>
+    <w:pPr>
+      <w:spacing w:after="0"/>
+    </w:pPr>
+  </w:style>
+  <w:style w:type="paragraph" w:styleId="Heading1">
+    <w:name w:val="heading 1"/>
+    <w:basedOn w:val="Normal"/>
+    <w:next w:val="Normal"/>
+    <w:link w:val="Heading1Char"/>
+    <w:uiPriority w:val="9"/>
+    <w:qFormat/>
+    <w:rsid w:val="00075538"/>
+    <w:pPr>
+      <w:keepNext/>
+      <w:keepLines/>
+      <w:spacing w:before="240"/>
+      <w:outlineLvl w:val="0"/>
+    </w:pPr>
+    <w:rPr>
+      <w:rFonts w:asciiTheme="majorHAnsi" w:eastAsiaTheme="majorEastAsia" w:hAnsiTheme="majorHAnsi" w:cstheme="majorBidi"/>
+      <w:color w:val="2F5496" w:themeColor="accent1" w:themeShade="BF"/>
+      <w:sz w:val="32"/>
+      <w:szCs w:val="32"/>
+    </w:rPr>
+  </w:style>
+  <w:style w:type="paragraph" w:styleId="Heading2">
+    <w:name w:val="heading 2"/>
+    <w:basedOn w:val="Normal"/>
+    <w:next w:val="Normal"/>
+    <w:link w:val="Heading2Char"/>
+    <w:uiPriority w:val="9"/>
+    <w:unhideWhenUsed/>
+    <w:qFormat/>
+    <w:rsid w:val="009401D4"/>
+    <w:pPr>
+      <w:keepNext/>
+      <w:keepLines/>
+      <w:pBdr>
+        <w:bottom w:val="single" w:sz="12" w:space="1" w:color="4472C4" w:themeColor="accent1"/>
+      </w:pBdr>
+      <w:spacing w:before="240"/>
+      <w:outlineLvl w:val="1"/>
+    </w:pPr>
+    <w:rPr>
+      <w:rFonts w:asciiTheme="majorHAnsi" w:eastAsiaTheme="majorEastAsia" w:hAnsiTheme="majorHAnsi" w:cstheme="majorBidi"/>
+      <w:b/>
+      <w:color w:val="0070C0"/>
+      <w:sz w:val="26"/>
+      <w:szCs w:val="26"/>
+    </w:rPr>
   </w:style>
   <w:style w:type="character" w:default="1" w:styleId="DefaultParagraphFont">
     <w:name w:val="Default Paragraph Font"/>
@@ -888,6 +1946,7 @@
   <w:style w:type="paragraph" w:styleId="ListParagraph">
     <w:name w:val="List Paragraph"/>
     <w:basedOn w:val="Normal"/>
+    <w:link w:val="ListParagraphChar"/>
     <w:uiPriority w:val="34"/>
     <w:qFormat/>
     <w:rsid w:val="00AC4047"/>
@@ -895,6 +1954,162 @@
       <w:ind w:left="720"/>
       <w:contextualSpacing/>
     </w:pPr>
+  </w:style>
+  <w:style w:type="character" w:customStyle="1" w:styleId="Heading1Char">
+    <w:name w:val="Heading 1 Char"/>
+    <w:basedOn w:val="DefaultParagraphFont"/>
+    <w:link w:val="Heading1"/>
+    <w:uiPriority w:val="9"/>
+    <w:rsid w:val="00075538"/>
+    <w:rPr>
+      <w:rFonts w:asciiTheme="majorHAnsi" w:eastAsiaTheme="majorEastAsia" w:hAnsiTheme="majorHAnsi" w:cstheme="majorBidi"/>
+      <w:color w:val="2F5496" w:themeColor="accent1" w:themeShade="BF"/>
+      <w:sz w:val="32"/>
+      <w:szCs w:val="32"/>
+    </w:rPr>
+  </w:style>
+  <w:style w:type="character" w:customStyle="1" w:styleId="Heading2Char">
+    <w:name w:val="Heading 2 Char"/>
+    <w:basedOn w:val="DefaultParagraphFont"/>
+    <w:link w:val="Heading2"/>
+    <w:uiPriority w:val="9"/>
+    <w:rsid w:val="009401D4"/>
+    <w:rPr>
+      <w:rFonts w:asciiTheme="majorHAnsi" w:eastAsiaTheme="majorEastAsia" w:hAnsiTheme="majorHAnsi" w:cstheme="majorBidi"/>
+      <w:b/>
+      <w:color w:val="0070C0"/>
+      <w:sz w:val="26"/>
+      <w:szCs w:val="26"/>
+    </w:rPr>
+  </w:style>
+  <w:style w:type="paragraph" w:styleId="Title">
+    <w:name w:val="Title"/>
+    <w:basedOn w:val="Normal"/>
+    <w:next w:val="Normal"/>
+    <w:link w:val="TitleChar"/>
+    <w:uiPriority w:val="10"/>
+    <w:qFormat/>
+    <w:rsid w:val="00075538"/>
+    <w:pPr>
+      <w:spacing w:line="240" w:lineRule="auto"/>
+      <w:contextualSpacing/>
+    </w:pPr>
+    <w:rPr>
+      <w:rFonts w:asciiTheme="majorHAnsi" w:eastAsiaTheme="majorEastAsia" w:hAnsiTheme="majorHAnsi" w:cstheme="majorBidi"/>
+      <w:spacing w:val="-10"/>
+      <w:kern w:val="28"/>
+      <w:sz w:val="56"/>
+      <w:szCs w:val="56"/>
+    </w:rPr>
+  </w:style>
+  <w:style w:type="character" w:customStyle="1" w:styleId="TitleChar">
+    <w:name w:val="Title Char"/>
+    <w:basedOn w:val="DefaultParagraphFont"/>
+    <w:link w:val="Title"/>
+    <w:uiPriority w:val="10"/>
+    <w:rsid w:val="00075538"/>
+    <w:rPr>
+      <w:rFonts w:asciiTheme="majorHAnsi" w:eastAsiaTheme="majorEastAsia" w:hAnsiTheme="majorHAnsi" w:cstheme="majorBidi"/>
+      <w:spacing w:val="-10"/>
+      <w:kern w:val="28"/>
+      <w:sz w:val="56"/>
+      <w:szCs w:val="56"/>
+    </w:rPr>
+  </w:style>
+  <w:style w:type="paragraph" w:styleId="Quote">
+    <w:name w:val="Quote"/>
+    <w:basedOn w:val="Normal"/>
+    <w:next w:val="Normal"/>
+    <w:link w:val="QuoteChar"/>
+    <w:uiPriority w:val="29"/>
+    <w:qFormat/>
+    <w:rsid w:val="0052669A"/>
+    <w:pPr>
+      <w:numPr>
+        <w:numId w:val="3"/>
+      </w:numPr>
+      <w:spacing w:line="240" w:lineRule="auto"/>
+      <w:ind w:left="792" w:right="864"/>
+    </w:pPr>
+    <w:rPr>
+      <w:i/>
+      <w:iCs/>
+      <w:strike/>
+      <w:color w:val="808080" w:themeColor="background1" w:themeShade="80"/>
+    </w:rPr>
+  </w:style>
+  <w:style w:type="character" w:customStyle="1" w:styleId="QuoteChar">
+    <w:name w:val="Quote Char"/>
+    <w:basedOn w:val="DefaultParagraphFont"/>
+    <w:link w:val="Quote"/>
+    <w:uiPriority w:val="29"/>
+    <w:rsid w:val="0052669A"/>
+    <w:rPr>
+      <w:i/>
+      <w:iCs/>
+      <w:strike/>
+      <w:color w:val="808080" w:themeColor="background1" w:themeShade="80"/>
+    </w:rPr>
+  </w:style>
+  <w:style w:type="paragraph" w:customStyle="1" w:styleId="Done">
+    <w:name w:val="Done"/>
+    <w:basedOn w:val="ListParagraph"/>
+    <w:link w:val="DoneChar"/>
+    <w:qFormat/>
+    <w:rsid w:val="006B5E82"/>
+    <w:pPr>
+      <w:numPr>
+        <w:numId w:val="1"/>
+      </w:numPr>
+      <w:spacing w:line="240" w:lineRule="auto"/>
+    </w:pPr>
+    <w:rPr>
+      <w:bCs/>
+      <w:strike/>
+      <w:color w:val="70AD47" w:themeColor="accent6"/>
+    </w:rPr>
+  </w:style>
+  <w:style w:type="character" w:customStyle="1" w:styleId="ListParagraphChar">
+    <w:name w:val="List Paragraph Char"/>
+    <w:basedOn w:val="DefaultParagraphFont"/>
+    <w:link w:val="ListParagraph"/>
+    <w:uiPriority w:val="34"/>
+    <w:rsid w:val="0052669A"/>
+  </w:style>
+  <w:style w:type="character" w:customStyle="1" w:styleId="DoneChar">
+    <w:name w:val="Done Char"/>
+    <w:basedOn w:val="ListParagraphChar"/>
+    <w:link w:val="Done"/>
+    <w:rsid w:val="006B5E82"/>
+    <w:rPr>
+      <w:bCs/>
+      <w:strike/>
+      <w:color w:val="70AD47" w:themeColor="accent6"/>
+    </w:rPr>
+  </w:style>
+  <w:style w:type="paragraph" w:customStyle="1" w:styleId="EndoftheDay">
+    <w:name w:val="End of the Day"/>
+    <w:basedOn w:val="Normal"/>
+    <w:link w:val="EndoftheDayChar"/>
+    <w:qFormat/>
+    <w:rsid w:val="008A10D9"/>
+    <w:pPr>
+      <w:numPr>
+        <w:numId w:val="5"/>
+      </w:numPr>
+    </w:pPr>
+    <w:rPr>
+      <w:color w:val="FF3300"/>
+    </w:rPr>
+  </w:style>
+  <w:style w:type="character" w:customStyle="1" w:styleId="EndoftheDayChar">
+    <w:name w:val="End of the Day Char"/>
+    <w:basedOn w:val="DefaultParagraphFont"/>
+    <w:link w:val="EndoftheDay"/>
+    <w:rsid w:val="008A10D9"/>
+    <w:rPr>
+      <w:color w:val="FF3300"/>
+    </w:rPr>
   </w:style>
 </w:styles>
 </file>
@@ -1192,4 +2407,16 @@
     </a:ext>
   </a:extLst>
 </a:theme>
+</file>
+
+<file path=customXml/item1.xml><?xml version="1.0" encoding="utf-8"?>
+<b:Sources xmlns:b="http://schemas.openxmlformats.org/officeDocument/2006/bibliography" xmlns="http://schemas.openxmlformats.org/officeDocument/2006/bibliography" SelectedStyle="\APASixthEditionOfficeOnline.xsl" StyleName="APA" Version="6"/>
+</file>
+
+<file path=customXml/itemProps1.xml><?xml version="1.0" encoding="utf-8"?>
+<ds:datastoreItem xmlns:ds="http://schemas.openxmlformats.org/officeDocument/2006/customXml" ds:itemID="{667B970A-3DE7-4E2B-9D33-4C02D015B276}">
+  <ds:schemaRefs>
+    <ds:schemaRef ds:uri="http://schemas.openxmlformats.org/officeDocument/2006/bibliography"/>
+  </ds:schemaRefs>
+</ds:datastoreItem>
 </file>
--- a/toDo.docx
+++ b/toDo.docx
@@ -54,7 +54,7 @@
           <w:rFonts w:ascii="Arial Black" w:hAnsi="Arial Black"/>
           <w:b/>
           <w:bCs/>
-          <w:color w:val="00B050"/>
+          <w:color w:val="5B9BD5" w:themeColor="accent5"/>
           <w:sz w:val="72"/>
           <w:szCs w:val="72"/>
           <w14:shadow w14:blurRad="50800" w14:dist="38100" w14:dir="2700000" w14:sx="100000" w14:sy="100000" w14:kx="0" w14:ky="0" w14:algn="tl">
@@ -119,6 +119,34 @@
     </w:p>
     <w:p>
       <w:pPr>
+        <w:pStyle w:val="Done"/>
+      </w:pPr>
+      <w:r>
+        <w:t>Filtro de sucursal según usuario</w:t>
+      </w:r>
+      <w:r>
+        <w:t xml:space="preserve"> en breadcumbs</w:t>
+      </w:r>
+      <w:r>
+        <w:t>.</w:t>
+      </w:r>
+    </w:p>
+    <w:p>
+      <w:pPr>
+        <w:pStyle w:val="Done"/>
+      </w:pPr>
+      <w:r>
+        <w:t xml:space="preserve">Terminar la edición de usuario para asignar o mover </w:t>
+      </w:r>
+      <w:r>
+        <w:rPr>
+          <w:b/>
+        </w:rPr>
+        <w:t>sucursales</w:t>
+      </w:r>
+    </w:p>
+    <w:p>
+      <w:pPr>
         <w:pStyle w:val="ListParagraph"/>
         <w:numPr>
           <w:ilvl w:val="0"/>
@@ -126,27 +154,22 @@
         </w:numPr>
       </w:pPr>
       <w:r>
-        <w:t>Filtro de sucursal según usuario</w:t>
-      </w:r>
-      <w:r>
-        <w:t xml:space="preserve"> en breadcumbs</w:t>
-      </w:r>
-      <w:r>
+        <w:t>Borrar formulario al crear tarea o dejar?</w:t>
+      </w:r>
+      <w:r>
+        <w:t xml:space="preserve"> </w:t>
+      </w:r>
+      <w:r>
+        <w:rPr>
+          <w:color w:val="FF0000"/>
+        </w:rPr>
+        <w:t>Preguntar</w:t>
+      </w:r>
+      <w:r>
+        <w:rPr>
+          <w:color w:val="FF0000"/>
+        </w:rPr>
         <w:t>.</w:t>
-      </w:r>
-    </w:p>
-    <w:p>
-      <w:pPr>
-        <w:pStyle w:val="Done"/>
-      </w:pPr>
-      <w:r>
-        <w:t xml:space="preserve">Terminar la edición de usuario para asignar o mover </w:t>
-      </w:r>
-      <w:r>
-        <w:rPr>
-          <w:b/>
-        </w:rPr>
-        <w:t>sucursales</w:t>
       </w:r>
     </w:p>
     <w:p>
@@ -158,33 +181,6 @@
         </w:numPr>
       </w:pPr>
       <w:r>
-        <w:t>Borrar formulario al crear tarea o dejar?</w:t>
-      </w:r>
-      <w:r>
-        <w:t xml:space="preserve"> </w:t>
-      </w:r>
-      <w:r>
-        <w:rPr>
-          <w:color w:val="FF0000"/>
-        </w:rPr>
-        <w:t>Preguntar</w:t>
-      </w:r>
-      <w:r>
-        <w:rPr>
-          <w:color w:val="FF0000"/>
-        </w:rPr>
-        <w:t>.</w:t>
-      </w:r>
-    </w:p>
-    <w:p>
-      <w:pPr>
-        <w:pStyle w:val="ListParagraph"/>
-        <w:numPr>
-          <w:ilvl w:val="0"/>
-          <w:numId w:val="1"/>
-        </w:numPr>
-      </w:pPr>
-      <w:r>
         <w:rPr>
           <w:color w:val="000000" w:themeColor="text1"/>
         </w:rPr>
@@ -194,7 +190,15 @@
         <w:rPr>
           <w:color w:val="000000" w:themeColor="text1"/>
         </w:rPr>
-        <w:t>administración frontEnd</w:t>
+        <w:t xml:space="preserve">administración </w:t>
+      </w:r>
+      <w:r>
+        <w:rPr>
+          <w:b/>
+          <w:bCs/>
+          <w:color w:val="000000" w:themeColor="text1"/>
+        </w:rPr>
+        <w:t>frontEnd</w:t>
       </w:r>
       <w:r>
         <w:rPr>
@@ -305,11 +309,7 @@
     </w:p>
     <w:p>
       <w:pPr>
-        <w:pStyle w:val="ListParagraph"/>
-        <w:numPr>
-          <w:ilvl w:val="0"/>
-          <w:numId w:val="1"/>
-        </w:numPr>
+        <w:pStyle w:val="Done"/>
       </w:pPr>
       <w:r>
         <w:t>Actualizar para modificar usuarios</w:t>
@@ -617,11 +617,7 @@
     </w:p>
     <w:p>
       <w:pPr>
-        <w:pStyle w:val="ListParagraph"/>
-        <w:numPr>
-          <w:ilvl w:val="0"/>
-          <w:numId w:val="4"/>
-        </w:numPr>
+        <w:pStyle w:val="Done"/>
       </w:pPr>
       <w:r>
         <w:t>Limite de seña no esta funcionado con el total de la orden</w:t>
@@ -749,7 +745,75 @@
         </w:numPr>
       </w:pPr>
       <w:r>
-        <w:t>Historial de ordenes pagina</w:t>
+        <w:t xml:space="preserve">Historial de ordenes </w:t>
+      </w:r>
+      <w:r>
+        <w:t>paginación</w:t>
+      </w:r>
+    </w:p>
+    <w:p>
+      <w:pPr>
+        <w:pStyle w:val="Heading2"/>
+      </w:pPr>
+      <w:r>
+        <w:lastRenderedPageBreak/>
+        <w:t>25/06/2020</w:t>
+      </w:r>
+    </w:p>
+    <w:p>
+      <w:pPr>
+        <w:pStyle w:val="ListParagraph"/>
+        <w:numPr>
+          <w:ilvl w:val="0"/>
+          <w:numId w:val="6"/>
+        </w:numPr>
+      </w:pPr>
+      <w:r>
+        <w:t>Click en ordenes para acceder a editar usuario.</w:t>
+      </w:r>
+    </w:p>
+    <w:p>
+      <w:pPr>
+        <w:pStyle w:val="ListParagraph"/>
+        <w:numPr>
+          <w:ilvl w:val="0"/>
+          <w:numId w:val="6"/>
+        </w:numPr>
+      </w:pPr>
+      <w:r>
+        <w:t>Impresión de cupón</w:t>
+      </w:r>
+    </w:p>
+    <w:p>
+      <w:pPr>
+        <w:pStyle w:val="ListParagraph"/>
+        <w:numPr>
+          <w:ilvl w:val="0"/>
+          <w:numId w:val="6"/>
+        </w:numPr>
+      </w:pPr>
+      <w:r>
+        <w:t>Orders component ver si puedo fucionar con el home y crear un solo component</w:t>
+      </w:r>
+    </w:p>
+    <w:p>
+      <w:pPr>
+        <w:pStyle w:val="ListParagraph"/>
+        <w:numPr>
+          <w:ilvl w:val="0"/>
+          <w:numId w:val="6"/>
+        </w:numPr>
+      </w:pPr>
+      <w:r>
+        <w:t>Filtrar en orders las cosas de los cosos por branch</w:t>
+      </w:r>
+    </w:p>
+    <w:p>
+      <w:pPr>
+        <w:pStyle w:val="Done"/>
+      </w:pPr>
+      <w:r>
+        <w:t>Después del update no funciona el Branch breadcumbs list</w:t>
       </w:r>
     </w:p>
     <w:sectPr>
@@ -1107,7 +1171,7 @@
   <w:abstractNum w:abstractNumId="3" w15:restartNumberingAfterBreak="0">
     <w:nsid w:val="373F188A"/>
     <w:multiLevelType w:val="hybridMultilevel"/>
-    <w:tmpl w:val="3DA2019C"/>
+    <w:tmpl w:val="F5E4B38C"/>
     <w:lvl w:ilvl="0" w:tplc="2C0A0001">
       <w:start w:val="1"/>
       <w:numFmt w:val="bullet"/>

--- a/toDo.docx
+++ b/toDo.docx
@@ -18,6 +18,7 @@
           </w14:shadow>
         </w:rPr>
       </w:pPr>
+      <w:proofErr w:type="spellStart"/>
       <w:r>
         <w:rPr>
           <w:rFonts w:ascii="Arial Black" w:hAnsi="Arial Black"/>
@@ -81,6 +82,7 @@
         </w:rPr>
         <w:t>o</w:t>
       </w:r>
+      <w:proofErr w:type="spellEnd"/>
     </w:p>
     <w:p>
       <w:pPr>
@@ -125,8 +127,13 @@
         <w:t>Filtro de sucursal según usuario</w:t>
       </w:r>
       <w:r>
-        <w:t xml:space="preserve"> en breadcumbs</w:t>
-      </w:r>
+        <w:t xml:space="preserve"> en </w:t>
+      </w:r>
+      <w:proofErr w:type="spellStart"/>
+      <w:r>
+        <w:t>breadcumbs</w:t>
+      </w:r>
+      <w:proofErr w:type="spellEnd"/>
       <w:r>
         <w:t>.</w:t>
       </w:r>
@@ -192,6 +199,7 @@
         </w:rPr>
         <w:t xml:space="preserve">administración </w:t>
       </w:r>
+      <w:proofErr w:type="spellStart"/>
       <w:r>
         <w:rPr>
           <w:b/>
@@ -200,6 +208,7 @@
         </w:rPr>
         <w:t>frontEnd</w:t>
       </w:r>
+      <w:proofErr w:type="spellEnd"/>
       <w:r>
         <w:rPr>
           <w:color w:val="000000" w:themeColor="text1"/>
@@ -216,7 +225,21 @@
         <w:rPr>
           <w:color w:val="000000" w:themeColor="text1"/>
         </w:rPr>
-        <w:t xml:space="preserve"> branches:</w:t>
+        <w:t xml:space="preserve"> </w:t>
+      </w:r>
+      <w:proofErr w:type="spellStart"/>
+      <w:r>
+        <w:rPr>
+          <w:color w:val="000000" w:themeColor="text1"/>
+        </w:rPr>
+        <w:t>branches</w:t>
+      </w:r>
+      <w:proofErr w:type="spellEnd"/>
+      <w:r>
+        <w:rPr>
+          <w:color w:val="000000" w:themeColor="text1"/>
+        </w:rPr>
+        <w:t>:</w:t>
       </w:r>
     </w:p>
     <w:p>
@@ -334,11 +357,19 @@
       <w:r>
         <w:t xml:space="preserve"> </w:t>
       </w:r>
+      <w:proofErr w:type="spellStart"/>
       <w:r>
         <w:rPr>
           <w:b/>
         </w:rPr>
-        <w:t>username.</w:t>
+        <w:t>username</w:t>
+      </w:r>
+      <w:proofErr w:type="spellEnd"/>
+      <w:r>
+        <w:rPr>
+          <w:b/>
+        </w:rPr>
+        <w:t>.</w:t>
       </w:r>
     </w:p>
     <w:p>
@@ -374,7 +405,15 @@
         </w:numPr>
       </w:pPr>
       <w:r>
-        <w:t>Revisar ancho de columnas en ordenes pq en tamaños grandes queda un espacio sin utilizar</w:t>
+        <w:t xml:space="preserve">Revisar ancho de columnas en ordenes </w:t>
+      </w:r>
+      <w:proofErr w:type="spellStart"/>
+      <w:r>
+        <w:t>pq</w:t>
+      </w:r>
+      <w:proofErr w:type="spellEnd"/>
+      <w:r>
+        <w:t xml:space="preserve"> en tamaños grandes queda un espacio sin utilizar</w:t>
       </w:r>
       <w:r>
         <w:t>.</w:t>
@@ -533,7 +572,19 @@
         <w:t>FIX:</w:t>
       </w:r>
       <w:r>
-        <w:t xml:space="preserve"> Scope en editar usuarios.</w:t>
+        <w:t xml:space="preserve"> </w:t>
+      </w:r>
+      <w:r>
+        <w:t xml:space="preserve"> Alcance de usuarios para</w:t>
+      </w:r>
+      <w:r>
+        <w:t xml:space="preserve"> editar</w:t>
+      </w:r>
+      <w:r>
+        <w:t xml:space="preserve"> otros</w:t>
+      </w:r>
+      <w:r>
+        <w:t xml:space="preserve"> usuarios.</w:t>
       </w:r>
     </w:p>
     <w:p>
@@ -594,16 +645,17 @@
         </w:numPr>
       </w:pPr>
       <w:r>
-        <w:t>Activar breadcumbs</w:t>
-      </w:r>
-    </w:p>
-    <w:p>
-      <w:pPr>
-        <w:pStyle w:val="ListParagraph"/>
-        <w:numPr>
-          <w:ilvl w:val="0"/>
-          <w:numId w:val="4"/>
-        </w:numPr>
+        <w:t xml:space="preserve">Activar </w:t>
+      </w:r>
+      <w:proofErr w:type="spellStart"/>
+      <w:r>
+        <w:t>breadcumbs</w:t>
+      </w:r>
+      <w:proofErr w:type="spellEnd"/>
+    </w:p>
+    <w:p>
+      <w:pPr>
+        <w:pStyle w:val="Done"/>
       </w:pPr>
       <w:r>
         <w:t xml:space="preserve">Añadir fecha de </w:t>
@@ -614,13 +666,51 @@
       <w:r>
         <w:t xml:space="preserve"> a la orden</w:t>
       </w:r>
+      <w:r>
+        <w:tab/>
+      </w:r>
+      <w:r>
+        <w:tab/>
+      </w:r>
+      <w:r>
+        <w:tab/>
+      </w:r>
+      <w:r>
+        <w:tab/>
+      </w:r>
+      <w:r>
+        <w:tab/>
+      </w:r>
+      <w:r>
+        <w:tab/>
+      </w:r>
+      <w:r>
+        <w:tab/>
+      </w:r>
+      <w:r>
+        <w:tab/>
+        <w:t>24/06/2020</w:t>
+      </w:r>
     </w:p>
     <w:p>
       <w:pPr>
         <w:pStyle w:val="Done"/>
       </w:pPr>
-      <w:r>
-        <w:t>Limite de seña no esta funcionado con el total de la orden</w:t>
+      <w:proofErr w:type="spellStart"/>
+      <w:r>
+        <w:t>Limite</w:t>
+      </w:r>
+      <w:proofErr w:type="spellEnd"/>
+      <w:r>
+        <w:t xml:space="preserve"> de seña no </w:t>
+      </w:r>
+      <w:proofErr w:type="spellStart"/>
+      <w:r>
+        <w:t>esta</w:t>
+      </w:r>
+      <w:proofErr w:type="spellEnd"/>
+      <w:r>
+        <w:t xml:space="preserve"> funcionado con el total de la orden</w:t>
       </w:r>
     </w:p>
     <w:p>
@@ -708,14 +798,112 @@
         <w:t>19/06/2020</w:t>
       </w:r>
     </w:p>
-    <w:p/>
-    <w:p>
-      <w:pPr>
-        <w:pStyle w:val="EndoftheDay"/>
-        <w:ind w:left="720"/>
-      </w:pPr>
-      <w:r>
-        <w:t>Hacer commit cuando se termine la selección de usuarios.</w:t>
+    <w:p>
+      <w:pPr>
+        <w:pStyle w:val="Done"/>
+      </w:pPr>
+      <w:r>
+        <w:t xml:space="preserve">Hacer </w:t>
+      </w:r>
+      <w:proofErr w:type="spellStart"/>
+      <w:r>
+        <w:t>commit</w:t>
+      </w:r>
+      <w:proofErr w:type="spellEnd"/>
+      <w:r>
+        <w:t xml:space="preserve"> cuando se termine la selección de usuarios.</w:t>
+      </w:r>
+      <w:r>
+        <w:tab/>
+      </w:r>
+      <w:r>
+        <w:tab/>
+      </w:r>
+      <w:r>
+        <w:tab/>
+      </w:r>
+      <w:r>
+        <w:tab/>
+      </w:r>
+      <w:r>
+        <w:tab/>
+      </w:r>
+      <w:r>
+        <w:tab/>
+        <w:t>23/06/2020</w:t>
+      </w:r>
+    </w:p>
+    <w:p>
+      <w:pPr>
+        <w:pStyle w:val="Done"/>
+        <w:rPr>
+          <w:color w:val="C45911" w:themeColor="accent2" w:themeShade="BF"/>
+        </w:rPr>
+      </w:pPr>
+      <w:r>
+        <w:rPr>
+          <w:b/>
+          <w:bCs w:val="0"/>
+          <w:color w:val="C45911" w:themeColor="accent2" w:themeShade="BF"/>
+        </w:rPr>
+        <w:t xml:space="preserve">MAJOR </w:t>
+      </w:r>
+      <w:r>
+        <w:rPr>
+          <w:b/>
+          <w:bCs w:val="0"/>
+          <w:color w:val="C45911" w:themeColor="accent2" w:themeShade="BF"/>
+        </w:rPr>
+        <w:t xml:space="preserve">UPDATE: </w:t>
+      </w:r>
+      <w:r>
+        <w:rPr>
+          <w:color w:val="C45911" w:themeColor="accent2" w:themeShade="BF"/>
+        </w:rPr>
+        <w:t>Actualizado programa a Angular 10.0</w:t>
+      </w:r>
+      <w:r>
+        <w:rPr>
+          <w:color w:val="C45911" w:themeColor="accent2" w:themeShade="BF"/>
+        </w:rPr>
+        <w:tab/>
+      </w:r>
+      <w:r>
+        <w:rPr>
+          <w:color w:val="C45911" w:themeColor="accent2" w:themeShade="BF"/>
+        </w:rPr>
+        <w:tab/>
+      </w:r>
+      <w:r>
+        <w:rPr>
+          <w:color w:val="C45911" w:themeColor="accent2" w:themeShade="BF"/>
+        </w:rPr>
+        <w:tab/>
+      </w:r>
+      <w:r>
+        <w:rPr>
+          <w:color w:val="C45911" w:themeColor="accent2" w:themeShade="BF"/>
+        </w:rPr>
+        <w:tab/>
+      </w:r>
+      <w:r>
+        <w:rPr>
+          <w:color w:val="C45911" w:themeColor="accent2" w:themeShade="BF"/>
+        </w:rPr>
+        <w:tab/>
+      </w:r>
+      <w:r>
+        <w:rPr>
+          <w:color w:val="C45911" w:themeColor="accent2" w:themeShade="BF"/>
+        </w:rPr>
+        <w:tab/>
+      </w:r>
+      <w:r>
+        <w:rPr>
+          <w:color w:val="C45911" w:themeColor="accent2" w:themeShade="BF"/>
+        </w:rPr>
+        <w:tab/>
+        <w:t>22/06/2020</w:t>
       </w:r>
     </w:p>
     <w:p>
@@ -768,8 +956,21 @@
           <w:numId w:val="6"/>
         </w:numPr>
       </w:pPr>
-      <w:r>
-        <w:t>Click en ordenes para acceder a editar usuario.</w:t>
+      <w:proofErr w:type="spellStart"/>
+      <w:r>
+        <w:t>Click</w:t>
+      </w:r>
+      <w:proofErr w:type="spellEnd"/>
+      <w:r>
+        <w:t xml:space="preserve"> en </w:t>
+      </w:r>
+      <w:proofErr w:type="spellStart"/>
+      <w:r>
+        <w:t>ordenes</w:t>
+      </w:r>
+      <w:proofErr w:type="spellEnd"/>
+      <w:r>
+        <w:t xml:space="preserve"> para acceder a editar usuario.</w:t>
       </w:r>
     </w:p>
     <w:p>
@@ -783,6 +984,9 @@
       <w:r>
         <w:t>Impresión de cupón</w:t>
       </w:r>
+      <w:r>
+        <w:t xml:space="preserve"> – corregir formato</w:t>
+      </w:r>
     </w:p>
     <w:p>
       <w:pPr>
@@ -792,9 +996,33 @@
           <w:numId w:val="6"/>
         </w:numPr>
       </w:pPr>
-      <w:r>
-        <w:t>Orders component ver si puedo fucionar con el home y crear un solo component</w:t>
-      </w:r>
+      <w:proofErr w:type="spellStart"/>
+      <w:r>
+        <w:t>Orders</w:t>
+      </w:r>
+      <w:proofErr w:type="spellEnd"/>
+      <w:r>
+        <w:t xml:space="preserve"> </w:t>
+      </w:r>
+      <w:proofErr w:type="spellStart"/>
+      <w:r>
+        <w:t>component</w:t>
+      </w:r>
+      <w:proofErr w:type="spellEnd"/>
+      <w:r>
+        <w:t xml:space="preserve"> ver si puedo fu</w:t>
+      </w:r>
+      <w:r>
+        <w:t>s</w:t>
+      </w:r>
+      <w:r>
+        <w:t xml:space="preserve">ionar con el home y crear un solo </w:t>
+      </w:r>
+      <w:proofErr w:type="spellStart"/>
+      <w:r>
+        <w:t>component</w:t>
+      </w:r>
+      <w:proofErr w:type="spellEnd"/>
     </w:p>
     <w:p>
       <w:pPr>
@@ -805,16 +1033,56 @@
         </w:numPr>
       </w:pPr>
       <w:r>
-        <w:t>Filtrar en orders las cosas de los cosos por branch</w:t>
-      </w:r>
+        <w:t xml:space="preserve">Filtrar en </w:t>
+      </w:r>
+      <w:proofErr w:type="spellStart"/>
+      <w:r>
+        <w:t>orders</w:t>
+      </w:r>
+      <w:proofErr w:type="spellEnd"/>
+      <w:r>
+        <w:t xml:space="preserve"> </w:t>
+      </w:r>
+      <w:r>
+        <w:t>historial</w:t>
+      </w:r>
+      <w:r>
+        <w:t xml:space="preserve"> por </w:t>
+      </w:r>
+      <w:proofErr w:type="spellStart"/>
+      <w:r>
+        <w:t>branch</w:t>
+      </w:r>
+      <w:proofErr w:type="spellEnd"/>
     </w:p>
     <w:p>
       <w:pPr>
         <w:pStyle w:val="Done"/>
       </w:pPr>
       <w:r>
-        <w:t>Después del update no funciona el Branch breadcumbs list</w:t>
-      </w:r>
+        <w:t xml:space="preserve">Después del </w:t>
+      </w:r>
+      <w:proofErr w:type="spellStart"/>
+      <w:r>
+        <w:t>update</w:t>
+      </w:r>
+      <w:proofErr w:type="spellEnd"/>
+      <w:r>
+        <w:t xml:space="preserve"> no funciona el Branch </w:t>
+      </w:r>
+      <w:proofErr w:type="spellStart"/>
+      <w:r>
+        <w:t>breadcumbs</w:t>
+      </w:r>
+      <w:proofErr w:type="spellEnd"/>
+      <w:r>
+        <w:t xml:space="preserve"> </w:t>
+      </w:r>
+      <w:proofErr w:type="spellStart"/>
+      <w:r>
+        <w:t>list</w:t>
+      </w:r>
+      <w:proofErr w:type="spellEnd"/>
     </w:p>
     <w:sectPr>
       <w:pgSz w:w="12240" w:h="15840"/>
